--- a/Minutes/Minutes - 30th Jan 2017.docx
+++ b/Minutes/Minutes - 30th Jan 2017.docx
@@ -1,6 +1,6 @@
 
 <file path=word/document.xml><?xml version="1.0" encoding="utf-8"?>
-<w:document xmlns:ve="http://schemas.openxmlformats.org/markup-compatibility/2006" xmlns:o="urn:schemas-microsoft-com:office:office" xmlns:r="http://schemas.openxmlformats.org/officeDocument/2006/relationships" xmlns:m="http://schemas.openxmlformats.org/officeDocument/2006/math" xmlns:v="urn:schemas-microsoft-com:vml" xmlns:wp="http://schemas.openxmlformats.org/drawingml/2006/wordprocessingDrawing" xmlns:w10="urn:schemas-microsoft-com:office:word" xmlns:w="http://schemas.openxmlformats.org/wordprocessingml/2006/main" xmlns:wne="http://schemas.microsoft.com/office/word/2006/wordml">
+<w:document xmlns:wpc="http://schemas.microsoft.com/office/word/2010/wordprocessingCanvas" xmlns:mc="http://schemas.openxmlformats.org/markup-compatibility/2006" xmlns:o="urn:schemas-microsoft-com:office:office" xmlns:r="http://schemas.openxmlformats.org/officeDocument/2006/relationships" xmlns:m="http://schemas.openxmlformats.org/officeDocument/2006/math" xmlns:v="urn:schemas-microsoft-com:vml" xmlns:wp14="http://schemas.microsoft.com/office/word/2010/wordprocessingDrawing" xmlns:wp="http://schemas.openxmlformats.org/drawingml/2006/wordprocessingDrawing" xmlns:w10="urn:schemas-microsoft-com:office:word" xmlns:w="http://schemas.openxmlformats.org/wordprocessingml/2006/main" xmlns:w14="http://schemas.microsoft.com/office/word/2010/wordml" xmlns:w15="http://schemas.microsoft.com/office/word/2012/wordml" xmlns:wpg="http://schemas.microsoft.com/office/word/2010/wordprocessingGroup" xmlns:wpi="http://schemas.microsoft.com/office/word/2010/wordprocessingInk" xmlns:wne="http://schemas.microsoft.com/office/word/2006/wordml" xmlns:wps="http://schemas.microsoft.com/office/word/2010/wordprocessingShape" mc:Ignorable="w14 w15 wp14">
   <w:body>
     <w:p>
       <w:pPr>
@@ -21,7 +21,7 @@
             <v:stroke joinstyle="miter"/>
             <v:path gradientshapeok="t" o:connecttype="rect"/>
           </v:shapetype>
-          <v:shape id="Text Box 8" o:spid="_x0000_s1026" type="#_x0000_t202" alt="Contact information" style="position:absolute;margin-left:1389.8pt;margin-top:66pt;width:507pt;height:64.8pt;z-index:251660288;visibility:visible;mso-width-percent:765;mso-wrap-distance-top:50.4pt;mso-wrap-distance-bottom:50.4pt;mso-position-horizontal:right;mso-position-horizontal-relative:margin;mso-position-vertical-relative:page;mso-width-percent:765;mso-height-relative:margin" o:gfxdata="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" o:allowoverlap="f" filled="f" stroked="f" strokeweight=".5pt">
+          <v:shape id="Text Box 8" o:spid="_x0000_s1026" type="#_x0000_t202" alt="Contact information" style="position:absolute;margin-left:1845.6pt;margin-top:66pt;width:507pt;height:64.8pt;z-index:251660288;visibility:visible;mso-width-percent:765;mso-wrap-distance-top:50.4pt;mso-wrap-distance-bottom:50.4pt;mso-position-horizontal:right;mso-position-horizontal-relative:margin;mso-position-vertical-relative:page;mso-width-percent:765;mso-height-relative:margin" o:gfxdata="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" o:allowoverlap="f" filled="f" stroked="f" strokeweight=".5pt">
             <v:textbox inset="0,0,0,0">
               <w:txbxContent>
                 <w:tbl>
@@ -31,14 +31,14 @@
                       <w:left w:w="0" w:type="dxa"/>
                       <w:right w:w="0" w:type="dxa"/>
                     </w:tblCellMar>
-                    <w:tblLook w:val="04A0"/>
+                    <w:tblLook w:val="04A0" w:firstRow="1" w:lastRow="0" w:firstColumn="1" w:lastColumn="0" w:noHBand="0" w:noVBand="1"/>
                   </w:tblPr>
                   <w:tblGrid>
                     <w:gridCol w:w="361"/>
-                    <w:gridCol w:w="7599"/>
+                    <w:gridCol w:w="7604"/>
                     <w:gridCol w:w="202"/>
                     <w:gridCol w:w="202"/>
-                    <w:gridCol w:w="1009"/>
+                    <w:gridCol w:w="1010"/>
                   </w:tblGrid>
                   <w:tr>
                     <w:trPr>
@@ -69,6 +69,7 @@
                           <w:dataBinding w:prefixMappings="xmlns:ns0='http://purl.org/dc/elements/1.1/' xmlns:ns1='http://schemas.openxmlformats.org/package/2006/metadata/core-properties' " w:xpath="/ns1:coreProperties[1]/ns0:creator[1]" w:storeItemID="{6C3C8BC8-F283-45AE-878A-BAB7291924A1}"/>
                           <w:text/>
                         </w:sdtPr>
+                        <w:sdtEndPr/>
                         <w:sdtContent>
                           <w:p>
                             <w:pPr>
@@ -201,7 +202,15 @@
         </w:rPr>
       </w:pPr>
       <w:r>
-        <w:t>Samuel Ormondroyd:</w:t>
+        <w:t xml:space="preserve">Samuel </w:t>
+      </w:r>
+      <w:proofErr w:type="spellStart"/>
+      <w:r>
+        <w:t>Ormondroyd</w:t>
+      </w:r>
+      <w:proofErr w:type="spellEnd"/>
+      <w:r>
+        <w:t>:</w:t>
       </w:r>
       <w:r>
         <w:tab/>
@@ -209,8 +218,7 @@
       <w:r>
         <w:tab/>
       </w:r>
-      <w:bookmarkStart w:id="0" w:name="_GoBack"/>
-      <w:bookmarkEnd w:id="0"/>
+      <w:proofErr w:type="gramStart"/>
       <w:r>
         <w:rPr>
           <w:color w:val="FF0000"/>
@@ -221,7 +229,14 @@
         <w:rPr>
           <w:color w:val="FF0000"/>
         </w:rPr>
-        <w:t xml:space="preserve">  (unwell)</w:t>
+        <w:t xml:space="preserve">  (</w:t>
+      </w:r>
+      <w:proofErr w:type="gramEnd"/>
+      <w:r>
+        <w:rPr>
+          <w:color w:val="FF0000"/>
+        </w:rPr>
+        <w:t>unwell)</w:t>
       </w:r>
     </w:p>
     <w:p/>
@@ -266,7 +281,21 @@
           <w:b/>
           <w:sz w:val="24"/>
         </w:rPr>
-        <w:t>3:00pm – 3:13pm : Reviewed minutes from last meeting</w:t>
+        <w:t xml:space="preserve">3:00pm – </w:t>
+      </w:r>
+      <w:r>
+        <w:rPr>
+          <w:b/>
+          <w:sz w:val="24"/>
+        </w:rPr>
+        <w:t>3:13pm:</w:t>
+      </w:r>
+      <w:r>
+        <w:rPr>
+          <w:b/>
+          <w:sz w:val="24"/>
+        </w:rPr>
+        <w:t xml:space="preserve"> Reviewed minutes from last meeting</w:t>
       </w:r>
       <w:r>
         <w:rPr>
@@ -503,10 +532,28 @@
         <w:spacing w:after="0" w:line="264" w:lineRule="auto"/>
       </w:pPr>
       <w:r>
-        <w:t xml:space="preserve">The aim of today’s meeting was to showcase the work we had completed this sprint, set up and familiarise our selves with Jira </w:t>
-      </w:r>
-      <w:r>
-        <w:t>and work on our presentation. Unfortunately Samuel had fallen ill over the weekend and so he could not attend today’s meeting. As Sam was abscent we could not collect his moodboard off him. We spent around an hour setting up Jira and familirising ourselves with its layout before assigning task and logging hours from this sprint. Once the Jira set up was completed we were able to show case the task we had completed this sprint. I was able to showcase our prototype and Thomas was able to showcase his documented findings. Using the finding and experinece from playing the prototype we where able to create our pitch presentation which took us around 2 hours.</w:t>
+        <w:t xml:space="preserve">The aim of today’s meeting was to showcase the work we had completed this sprint, set up and </w:t>
+      </w:r>
+      <w:proofErr w:type="spellStart"/>
+      <w:r>
+        <w:t>fami</w:t>
+      </w:r>
+      <w:bookmarkStart w:id="0" w:name="_GoBack"/>
+      <w:bookmarkEnd w:id="0"/>
+      <w:r>
+        <w:t>liarise</w:t>
+      </w:r>
+      <w:proofErr w:type="spellEnd"/>
+      <w:r>
+        <w:t xml:space="preserve"> ourselves with Jira and work on our presentation. Unfortunately, Samuel had fallen ill over the weekend and so he could not attend today’s meeting. As Sam was absent we could not collect his mood board off him. We spent around an hour setting up Jira and </w:t>
+      </w:r>
+      <w:proofErr w:type="spellStart"/>
+      <w:r>
+        <w:t>familiarising</w:t>
+      </w:r>
+      <w:proofErr w:type="spellEnd"/>
+      <w:r>
+        <w:t xml:space="preserve"> ourselves with its layout before assigning the tasks and logging hours from this sprint. Once the Jira setup was completed we were able to showcase the task we had completed this sprint. I was able to showcase our prototype and Thomas was able to showcase his documented findings. Using the finding and experience from playing the prototype we were able to create our pitch presentation which took us around 2 hours.</w:t>
       </w:r>
     </w:p>
     <w:sectPr>
@@ -524,7 +571,7 @@
 </file>
 
 <file path=word/endnotes.xml><?xml version="1.0" encoding="utf-8"?>
-<w:endnotes xmlns:ve="http://schemas.openxmlformats.org/markup-compatibility/2006" xmlns:o="urn:schemas-microsoft-com:office:office" xmlns:r="http://schemas.openxmlformats.org/officeDocument/2006/relationships" xmlns:m="http://schemas.openxmlformats.org/officeDocument/2006/math" xmlns:v="urn:schemas-microsoft-com:vml" xmlns:wp="http://schemas.openxmlformats.org/drawingml/2006/wordprocessingDrawing" xmlns:w10="urn:schemas-microsoft-com:office:word" xmlns:w="http://schemas.openxmlformats.org/wordprocessingml/2006/main" xmlns:wne="http://schemas.microsoft.com/office/word/2006/wordml">
+<w:endnotes xmlns:wpc="http://schemas.microsoft.com/office/word/2010/wordprocessingCanvas" xmlns:mc="http://schemas.openxmlformats.org/markup-compatibility/2006" xmlns:o="urn:schemas-microsoft-com:office:office" xmlns:r="http://schemas.openxmlformats.org/officeDocument/2006/relationships" xmlns:m="http://schemas.openxmlformats.org/officeDocument/2006/math" xmlns:v="urn:schemas-microsoft-com:vml" xmlns:wp14="http://schemas.microsoft.com/office/word/2010/wordprocessingDrawing" xmlns:wp="http://schemas.openxmlformats.org/drawingml/2006/wordprocessingDrawing" xmlns:w10="urn:schemas-microsoft-com:office:word" xmlns:w="http://schemas.openxmlformats.org/wordprocessingml/2006/main" xmlns:w14="http://schemas.microsoft.com/office/word/2010/wordml" xmlns:w15="http://schemas.microsoft.com/office/word/2012/wordml" xmlns:wpg="http://schemas.microsoft.com/office/word/2010/wordprocessingGroup" xmlns:wpi="http://schemas.microsoft.com/office/word/2010/wordprocessingInk" xmlns:wne="http://schemas.microsoft.com/office/word/2006/wordml" xmlns:wps="http://schemas.microsoft.com/office/word/2010/wordprocessingShape" mc:Ignorable="w14 w15 wp14">
   <w:endnote w:type="separator" w:id="-1">
     <w:p>
       <w:pPr>
@@ -549,7 +596,7 @@
 </file>
 
 <file path=word/footer1.xml><?xml version="1.0" encoding="utf-8"?>
-<w:ftr xmlns:ve="http://schemas.openxmlformats.org/markup-compatibility/2006" xmlns:o="urn:schemas-microsoft-com:office:office" xmlns:r="http://schemas.openxmlformats.org/officeDocument/2006/relationships" xmlns:m="http://schemas.openxmlformats.org/officeDocument/2006/math" xmlns:v="urn:schemas-microsoft-com:vml" xmlns:wp="http://schemas.openxmlformats.org/drawingml/2006/wordprocessingDrawing" xmlns:w10="urn:schemas-microsoft-com:office:word" xmlns:w="http://schemas.openxmlformats.org/wordprocessingml/2006/main" xmlns:wne="http://schemas.microsoft.com/office/word/2006/wordml">
+<w:ftr xmlns:wpc="http://schemas.microsoft.com/office/word/2010/wordprocessingCanvas" xmlns:mc="http://schemas.openxmlformats.org/markup-compatibility/2006" xmlns:o="urn:schemas-microsoft-com:office:office" xmlns:r="http://schemas.openxmlformats.org/officeDocument/2006/relationships" xmlns:m="http://schemas.openxmlformats.org/officeDocument/2006/math" xmlns:v="urn:schemas-microsoft-com:vml" xmlns:wp14="http://schemas.microsoft.com/office/word/2010/wordprocessingDrawing" xmlns:wp="http://schemas.openxmlformats.org/drawingml/2006/wordprocessingDrawing" xmlns:w10="urn:schemas-microsoft-com:office:word" xmlns:w="http://schemas.openxmlformats.org/wordprocessingml/2006/main" xmlns:w14="http://schemas.microsoft.com/office/word/2010/wordml" xmlns:w15="http://schemas.microsoft.com/office/word/2012/wordml" xmlns:wpg="http://schemas.microsoft.com/office/word/2010/wordprocessingGroup" xmlns:wpi="http://schemas.microsoft.com/office/word/2010/wordprocessingInk" xmlns:wne="http://schemas.microsoft.com/office/word/2006/wordml" xmlns:wps="http://schemas.microsoft.com/office/word/2010/wordprocessingShape" mc:Ignorable="w14 w15 wp14">
   <w:p>
     <w:pPr>
       <w:pStyle w:val="Footer"/>
@@ -564,7 +611,7 @@
           <v:stroke joinstyle="miter"/>
           <v:path gradientshapeok="t" o:connecttype="rect"/>
         </v:shapetype>
-        <v:shape id="Text Box 2" o:spid="_x0000_s4097" type="#_x0000_t202" alt="Footer graphic" style="position:absolute;margin-left:0;margin-top:0;width:468.2pt;height:14.4pt;z-index:251663360;visibility:visible;mso-width-percent:765;mso-top-percent:545;mso-wrap-distance-top:50.4pt;mso-wrap-distance-bottom:50.4pt;mso-position-horizontal:center;mso-position-horizontal-relative:page;mso-position-vertical-relative:bottom-margin-area;mso-width-percent:765;mso-top-percent:545;mso-height-relative:margin" o:gfxdata="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" o:allowoverlap="f" filled="f" stroked="f" strokeweight=".5pt">
+        <v:shape id="Text Box 2" o:spid="_x0000_s2049" type="#_x0000_t202" alt="Footer graphic" style="position:absolute;margin-left:0;margin-top:0;width:468.2pt;height:14.4pt;z-index:251663360;visibility:visible;mso-width-percent:765;mso-top-percent:545;mso-wrap-distance-top:50.4pt;mso-wrap-distance-bottom:50.4pt;mso-position-horizontal:center;mso-position-horizontal-relative:page;mso-position-vertical-relative:bottom-margin-area;mso-width-percent:765;mso-top-percent:545;mso-height-relative:margin" o:gfxdata="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" o:allowoverlap="f" filled="f" stroked="f" strokeweight=".5pt">
           <v:textbox inset="0,0,0,0">
             <w:txbxContent>
               <w:tbl>
@@ -574,7 +621,7 @@
                     <w:left w:w="0" w:type="dxa"/>
                     <w:right w:w="0" w:type="dxa"/>
                   </w:tblCellMar>
-                  <w:tblLook w:val="04A0"/>
+                  <w:tblLook w:val="04A0" w:firstRow="1" w:lastRow="0" w:firstColumn="1" w:lastColumn="0" w:noHBand="0" w:noVBand="1"/>
                 </w:tblPr>
                 <w:tblGrid>
                   <w:gridCol w:w="362"/>
@@ -686,7 +733,7 @@
 </file>
 
 <file path=word/footnotes.xml><?xml version="1.0" encoding="utf-8"?>
-<w:footnotes xmlns:ve="http://schemas.openxmlformats.org/markup-compatibility/2006" xmlns:o="urn:schemas-microsoft-com:office:office" xmlns:r="http://schemas.openxmlformats.org/officeDocument/2006/relationships" xmlns:m="http://schemas.openxmlformats.org/officeDocument/2006/math" xmlns:v="urn:schemas-microsoft-com:vml" xmlns:wp="http://schemas.openxmlformats.org/drawingml/2006/wordprocessingDrawing" xmlns:w10="urn:schemas-microsoft-com:office:word" xmlns:w="http://schemas.openxmlformats.org/wordprocessingml/2006/main" xmlns:wne="http://schemas.microsoft.com/office/word/2006/wordml">
+<w:footnotes xmlns:wpc="http://schemas.microsoft.com/office/word/2010/wordprocessingCanvas" xmlns:mc="http://schemas.openxmlformats.org/markup-compatibility/2006" xmlns:o="urn:schemas-microsoft-com:office:office" xmlns:r="http://schemas.openxmlformats.org/officeDocument/2006/relationships" xmlns:m="http://schemas.openxmlformats.org/officeDocument/2006/math" xmlns:v="urn:schemas-microsoft-com:vml" xmlns:wp14="http://schemas.microsoft.com/office/word/2010/wordprocessingDrawing" xmlns:wp="http://schemas.openxmlformats.org/drawingml/2006/wordprocessingDrawing" xmlns:w10="urn:schemas-microsoft-com:office:word" xmlns:w="http://schemas.openxmlformats.org/wordprocessingml/2006/main" xmlns:w14="http://schemas.microsoft.com/office/word/2010/wordml" xmlns:w15="http://schemas.microsoft.com/office/word/2012/wordml" xmlns:wpg="http://schemas.microsoft.com/office/word/2010/wordprocessingGroup" xmlns:wpi="http://schemas.microsoft.com/office/word/2010/wordprocessingInk" xmlns:wne="http://schemas.microsoft.com/office/word/2006/wordml" xmlns:wps="http://schemas.microsoft.com/office/word/2010/wordprocessingShape" mc:Ignorable="w14 w15 wp14">
   <w:footnote w:type="separator" w:id="-1">
     <w:p>
       <w:pPr>
@@ -711,7 +758,7 @@
 </file>
 
 <file path=word/header1.xml><?xml version="1.0" encoding="utf-8"?>
-<w:hdr xmlns:ve="http://schemas.openxmlformats.org/markup-compatibility/2006" xmlns:o="urn:schemas-microsoft-com:office:office" xmlns:r="http://schemas.openxmlformats.org/officeDocument/2006/relationships" xmlns:m="http://schemas.openxmlformats.org/officeDocument/2006/math" xmlns:v="urn:schemas-microsoft-com:vml" xmlns:wp="http://schemas.openxmlformats.org/drawingml/2006/wordprocessingDrawing" xmlns:w10="urn:schemas-microsoft-com:office:word" xmlns:w="http://schemas.openxmlformats.org/wordprocessingml/2006/main" xmlns:wne="http://schemas.microsoft.com/office/word/2006/wordml">
+<w:hdr xmlns:wpc="http://schemas.microsoft.com/office/word/2010/wordprocessingCanvas" xmlns:mc="http://schemas.openxmlformats.org/markup-compatibility/2006" xmlns:o="urn:schemas-microsoft-com:office:office" xmlns:r="http://schemas.openxmlformats.org/officeDocument/2006/relationships" xmlns:m="http://schemas.openxmlformats.org/officeDocument/2006/math" xmlns:v="urn:schemas-microsoft-com:vml" xmlns:wp14="http://schemas.microsoft.com/office/word/2010/wordprocessingDrawing" xmlns:wp="http://schemas.openxmlformats.org/drawingml/2006/wordprocessingDrawing" xmlns:w10="urn:schemas-microsoft-com:office:word" xmlns:w="http://schemas.openxmlformats.org/wordprocessingml/2006/main" xmlns:w14="http://schemas.microsoft.com/office/word/2010/wordml" xmlns:w15="http://schemas.microsoft.com/office/word/2012/wordml" xmlns:wpg="http://schemas.microsoft.com/office/word/2010/wordprocessingGroup" xmlns:wpi="http://schemas.microsoft.com/office/word/2010/wordprocessingInk" xmlns:wne="http://schemas.microsoft.com/office/word/2006/wordml" xmlns:wps="http://schemas.microsoft.com/office/word/2010/wordprocessingShape" mc:Ignorable="w14 w15 wp14">
   <w:p>
     <w:pPr>
       <w:pStyle w:val="Header"/>
@@ -726,7 +773,7 @@
           <v:stroke joinstyle="miter"/>
           <v:path gradientshapeok="t" o:connecttype="rect"/>
         </v:shapetype>
-        <v:shape id="Text Box 3" o:spid="_x0000_s4098" type="#_x0000_t202" alt="Footer graphic with page number" style="position:absolute;margin-left:0;margin-top:0;width:468.2pt;height:14.4pt;z-index:251665408;visibility:visible;mso-width-percent:765;mso-top-percent:545;mso-wrap-distance-top:50.4pt;mso-wrap-distance-bottom:50.4pt;mso-position-horizontal:center;mso-position-horizontal-relative:page;mso-position-vertical-relative:bottom-margin-area;mso-width-percent:765;mso-top-percent:545;mso-height-relative:margin" o:gfxdata="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" o:allowoverlap="f" filled="f" stroked="f" strokeweight=".5pt">
+        <v:shape id="Text Box 3" o:spid="_x0000_s2050" type="#_x0000_t202" alt="Footer graphic with page number" style="position:absolute;margin-left:0;margin-top:0;width:468.2pt;height:14.4pt;z-index:251665408;visibility:visible;mso-width-percent:765;mso-top-percent:545;mso-wrap-distance-top:50.4pt;mso-wrap-distance-bottom:50.4pt;mso-position-horizontal:center;mso-position-horizontal-relative:page;mso-position-vertical-relative:bottom-margin-area;mso-width-percent:765;mso-top-percent:545;mso-height-relative:margin" o:gfxdata="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" o:allowoverlap="f" filled="f" stroked="f" strokeweight=".5pt">
           <v:textbox inset="0,0,0,0">
             <w:txbxContent>
               <w:tbl>
@@ -736,7 +783,7 @@
                     <w:left w:w="0" w:type="dxa"/>
                     <w:right w:w="0" w:type="dxa"/>
                   </w:tblCellMar>
-                  <w:tblLook w:val="04A0"/>
+                  <w:tblLook w:val="04A0" w:firstRow="1" w:lastRow="0" w:firstColumn="1" w:lastColumn="0" w:noHBand="0" w:noVBand="1"/>
                 </w:tblPr>
                 <w:tblGrid>
                   <w:gridCol w:w="362"/>
@@ -848,7 +895,7 @@
 </file>
 
 <file path=word/header2.xml><?xml version="1.0" encoding="utf-8"?>
-<w:hdr xmlns:ve="http://schemas.openxmlformats.org/markup-compatibility/2006" xmlns:o="urn:schemas-microsoft-com:office:office" xmlns:r="http://schemas.openxmlformats.org/officeDocument/2006/relationships" xmlns:m="http://schemas.openxmlformats.org/officeDocument/2006/math" xmlns:v="urn:schemas-microsoft-com:vml" xmlns:wp="http://schemas.openxmlformats.org/drawingml/2006/wordprocessingDrawing" xmlns:w10="urn:schemas-microsoft-com:office:word" xmlns:w="http://schemas.openxmlformats.org/wordprocessingml/2006/main" xmlns:wne="http://schemas.microsoft.com/office/word/2006/wordml">
+<w:hdr xmlns:wpc="http://schemas.microsoft.com/office/word/2010/wordprocessingCanvas" xmlns:mc="http://schemas.openxmlformats.org/markup-compatibility/2006" xmlns:o="urn:schemas-microsoft-com:office:office" xmlns:r="http://schemas.openxmlformats.org/officeDocument/2006/relationships" xmlns:m="http://schemas.openxmlformats.org/officeDocument/2006/math" xmlns:v="urn:schemas-microsoft-com:vml" xmlns:wp14="http://schemas.microsoft.com/office/word/2010/wordprocessingDrawing" xmlns:wp="http://schemas.openxmlformats.org/drawingml/2006/wordprocessingDrawing" xmlns:w10="urn:schemas-microsoft-com:office:word" xmlns:w="http://schemas.openxmlformats.org/wordprocessingml/2006/main" xmlns:w14="http://schemas.microsoft.com/office/word/2010/wordml" xmlns:w15="http://schemas.microsoft.com/office/word/2012/wordml" xmlns:wpg="http://schemas.microsoft.com/office/word/2010/wordprocessingGroup" xmlns:wpi="http://schemas.microsoft.com/office/word/2010/wordprocessingInk" xmlns:wne="http://schemas.microsoft.com/office/word/2006/wordml" xmlns:wps="http://schemas.microsoft.com/office/word/2010/wordprocessingShape" mc:Ignorable="w14 w15 wp14">
   <w:p>
     <w:pPr>
       <w:pStyle w:val="Header"/>
@@ -873,8 +920,8 @@
 </file>
 
 <file path=word/numbering.xml><?xml version="1.0" encoding="utf-8"?>
-<w:numbering xmlns:ve="http://schemas.openxmlformats.org/markup-compatibility/2006" xmlns:o="urn:schemas-microsoft-com:office:office" xmlns:r="http://schemas.openxmlformats.org/officeDocument/2006/relationships" xmlns:m="http://schemas.openxmlformats.org/officeDocument/2006/math" xmlns:v="urn:schemas-microsoft-com:vml" xmlns:wp="http://schemas.openxmlformats.org/drawingml/2006/wordprocessingDrawing" xmlns:w10="urn:schemas-microsoft-com:office:word" xmlns:w="http://schemas.openxmlformats.org/wordprocessingml/2006/main" xmlns:wne="http://schemas.microsoft.com/office/word/2006/wordml">
-  <w:abstractNum w:abstractNumId="0">
+<w:numbering xmlns:wpc="http://schemas.microsoft.com/office/word/2010/wordprocessingCanvas" xmlns:mc="http://schemas.openxmlformats.org/markup-compatibility/2006" xmlns:o="urn:schemas-microsoft-com:office:office" xmlns:r="http://schemas.openxmlformats.org/officeDocument/2006/relationships" xmlns:m="http://schemas.openxmlformats.org/officeDocument/2006/math" xmlns:v="urn:schemas-microsoft-com:vml" xmlns:wp14="http://schemas.microsoft.com/office/word/2010/wordprocessingDrawing" xmlns:wp="http://schemas.openxmlformats.org/drawingml/2006/wordprocessingDrawing" xmlns:w10="urn:schemas-microsoft-com:office:word" xmlns:w="http://schemas.openxmlformats.org/wordprocessingml/2006/main" xmlns:w14="http://schemas.microsoft.com/office/word/2010/wordml" xmlns:w15="http://schemas.microsoft.com/office/word/2012/wordml" xmlns:wpg="http://schemas.microsoft.com/office/word/2010/wordprocessingGroup" xmlns:wpi="http://schemas.microsoft.com/office/word/2010/wordprocessingInk" xmlns:wne="http://schemas.microsoft.com/office/word/2006/wordml" xmlns:wps="http://schemas.microsoft.com/office/word/2010/wordprocessingShape" mc:Ignorable="w14 w15 wp14">
+  <w:abstractNum w:abstractNumId="0" w15:restartNumberingAfterBreak="0">
     <w:nsid w:val="22456777"/>
     <w:multiLevelType w:val="hybridMultilevel"/>
     <w:tmpl w:val="28407AB8"/>
@@ -987,7 +1034,7 @@
       </w:rPr>
     </w:lvl>
   </w:abstractNum>
-  <w:abstractNum w:abstractNumId="1">
+  <w:abstractNum w:abstractNumId="1" w15:restartNumberingAfterBreak="0">
     <w:nsid w:val="5E8C625C"/>
     <w:multiLevelType w:val="hybridMultilevel"/>
     <w:tmpl w:val="3A54F290"/>
@@ -1100,7 +1147,7 @@
       </w:rPr>
     </w:lvl>
   </w:abstractNum>
-  <w:abstractNum w:abstractNumId="2">
+  <w:abstractNum w:abstractNumId="2" w15:restartNumberingAfterBreak="0">
     <w:nsid w:val="6F5133C8"/>
     <w:multiLevelType w:val="hybridMultilevel"/>
     <w:tmpl w:val="9398A41C"/>
@@ -1226,7 +1273,7 @@
 </file>
 
 <file path=word/styles.xml><?xml version="1.0" encoding="utf-8"?>
-<w:styles xmlns:r="http://schemas.openxmlformats.org/officeDocument/2006/relationships" xmlns:w="http://schemas.openxmlformats.org/wordprocessingml/2006/main">
+<w:styles xmlns:mc="http://schemas.openxmlformats.org/markup-compatibility/2006" xmlns:r="http://schemas.openxmlformats.org/officeDocument/2006/relationships" xmlns:w="http://schemas.openxmlformats.org/wordprocessingml/2006/main" xmlns:w14="http://schemas.microsoft.com/office/word/2010/wordml" xmlns:w15="http://schemas.microsoft.com/office/word/2012/wordml" mc:Ignorable="w14 w15">
   <w:docDefaults>
     <w:rPrDefault>
       <w:rPr>
@@ -1243,148 +1290,378 @@
       </w:pPr>
     </w:pPrDefault>
   </w:docDefaults>
-  <w:latentStyles w:defLockedState="0" w:defUIPriority="99" w:defSemiHidden="1" w:defUnhideWhenUsed="1" w:defQFormat="0" w:count="267">
-    <w:lsdException w:name="Normal" w:semiHidden="0" w:uiPriority="0" w:unhideWhenUsed="0" w:qFormat="1"/>
-    <w:lsdException w:name="heading 1" w:semiHidden="0" w:uiPriority="9" w:unhideWhenUsed="0" w:qFormat="1"/>
-    <w:lsdException w:name="heading 2" w:uiPriority="9" w:qFormat="1"/>
-    <w:lsdException w:name="heading 3" w:uiPriority="9" w:qFormat="1"/>
-    <w:lsdException w:name="heading 4" w:uiPriority="9" w:qFormat="1"/>
-    <w:lsdException w:name="heading 5" w:uiPriority="9" w:qFormat="1"/>
-    <w:lsdException w:name="heading 6" w:uiPriority="9" w:qFormat="1"/>
-    <w:lsdException w:name="heading 7" w:uiPriority="9" w:qFormat="1"/>
-    <w:lsdException w:name="heading 8" w:uiPriority="9" w:qFormat="1"/>
-    <w:lsdException w:name="heading 9" w:uiPriority="9" w:qFormat="1"/>
-    <w:lsdException w:name="toc 1" w:uiPriority="39"/>
-    <w:lsdException w:name="toc 2" w:uiPriority="39"/>
-    <w:lsdException w:name="toc 3" w:uiPriority="39"/>
-    <w:lsdException w:name="toc 4" w:uiPriority="39"/>
-    <w:lsdException w:name="toc 5" w:uiPriority="39"/>
-    <w:lsdException w:name="toc 6" w:uiPriority="39"/>
-    <w:lsdException w:name="toc 7" w:uiPriority="39"/>
-    <w:lsdException w:name="toc 8" w:uiPriority="39"/>
-    <w:lsdException w:name="toc 9" w:uiPriority="39"/>
-    <w:lsdException w:name="header" w:uiPriority="2"/>
-    <w:lsdException w:name="footer" w:uiPriority="2"/>
-    <w:lsdException w:name="caption" w:uiPriority="35" w:qFormat="1"/>
+  <w:latentStyles w:defLockedState="0" w:defUIPriority="99" w:defSemiHidden="0" w:defUnhideWhenUsed="0" w:defQFormat="0" w:count="371">
+    <w:lsdException w:name="Normal" w:uiPriority="0" w:qFormat="1"/>
+    <w:lsdException w:name="heading 1" w:uiPriority="9" w:qFormat="1"/>
+    <w:lsdException w:name="heading 2" w:semiHidden="1" w:uiPriority="9" w:unhideWhenUsed="1" w:qFormat="1"/>
+    <w:lsdException w:name="heading 3" w:semiHidden="1" w:uiPriority="9" w:unhideWhenUsed="1" w:qFormat="1"/>
+    <w:lsdException w:name="heading 4" w:semiHidden="1" w:uiPriority="9" w:unhideWhenUsed="1" w:qFormat="1"/>
+    <w:lsdException w:name="heading 5" w:semiHidden="1" w:uiPriority="9" w:unhideWhenUsed="1" w:qFormat="1"/>
+    <w:lsdException w:name="heading 6" w:semiHidden="1" w:uiPriority="9" w:unhideWhenUsed="1" w:qFormat="1"/>
+    <w:lsdException w:name="heading 7" w:semiHidden="1" w:uiPriority="9" w:unhideWhenUsed="1" w:qFormat="1"/>
+    <w:lsdException w:name="heading 8" w:semiHidden="1" w:uiPriority="9" w:unhideWhenUsed="1" w:qFormat="1"/>
+    <w:lsdException w:name="heading 9" w:semiHidden="1" w:uiPriority="9" w:unhideWhenUsed="1" w:qFormat="1"/>
+    <w:lsdException w:name="index 1" w:semiHidden="1" w:unhideWhenUsed="1"/>
+    <w:lsdException w:name="index 2" w:semiHidden="1" w:unhideWhenUsed="1"/>
+    <w:lsdException w:name="index 3" w:semiHidden="1" w:unhideWhenUsed="1"/>
+    <w:lsdException w:name="index 4" w:semiHidden="1" w:unhideWhenUsed="1"/>
+    <w:lsdException w:name="index 5" w:semiHidden="1" w:unhideWhenUsed="1"/>
+    <w:lsdException w:name="index 6" w:semiHidden="1" w:unhideWhenUsed="1"/>
+    <w:lsdException w:name="index 7" w:semiHidden="1" w:unhideWhenUsed="1"/>
+    <w:lsdException w:name="index 8" w:semiHidden="1" w:unhideWhenUsed="1"/>
+    <w:lsdException w:name="index 9" w:semiHidden="1" w:unhideWhenUsed="1"/>
+    <w:lsdException w:name="toc 1" w:semiHidden="1" w:uiPriority="39" w:unhideWhenUsed="1"/>
+    <w:lsdException w:name="toc 2" w:semiHidden="1" w:uiPriority="39" w:unhideWhenUsed="1"/>
+    <w:lsdException w:name="toc 3" w:semiHidden="1" w:uiPriority="39" w:unhideWhenUsed="1"/>
+    <w:lsdException w:name="toc 4" w:semiHidden="1" w:uiPriority="39" w:unhideWhenUsed="1"/>
+    <w:lsdException w:name="toc 5" w:semiHidden="1" w:uiPriority="39" w:unhideWhenUsed="1"/>
+    <w:lsdException w:name="toc 6" w:semiHidden="1" w:uiPriority="39" w:unhideWhenUsed="1"/>
+    <w:lsdException w:name="toc 7" w:semiHidden="1" w:uiPriority="39" w:unhideWhenUsed="1"/>
+    <w:lsdException w:name="toc 8" w:semiHidden="1" w:uiPriority="39" w:unhideWhenUsed="1"/>
+    <w:lsdException w:name="toc 9" w:semiHidden="1" w:uiPriority="39" w:unhideWhenUsed="1"/>
+    <w:lsdException w:name="Normal Indent" w:semiHidden="1" w:unhideWhenUsed="1"/>
+    <w:lsdException w:name="footnote text" w:semiHidden="1" w:unhideWhenUsed="1"/>
+    <w:lsdException w:name="annotation text" w:semiHidden="1" w:unhideWhenUsed="1"/>
+    <w:lsdException w:name="header" w:semiHidden="1" w:uiPriority="2" w:unhideWhenUsed="1"/>
+    <w:lsdException w:name="footer" w:semiHidden="1" w:uiPriority="2" w:unhideWhenUsed="1"/>
+    <w:lsdException w:name="index heading" w:semiHidden="1" w:unhideWhenUsed="1"/>
+    <w:lsdException w:name="caption" w:semiHidden="1" w:uiPriority="35" w:unhideWhenUsed="1" w:qFormat="1"/>
+    <w:lsdException w:name="table of figures" w:semiHidden="1" w:unhideWhenUsed="1"/>
+    <w:lsdException w:name="envelope address" w:semiHidden="1" w:unhideWhenUsed="1"/>
+    <w:lsdException w:name="envelope return" w:semiHidden="1" w:unhideWhenUsed="1"/>
+    <w:lsdException w:name="footnote reference" w:semiHidden="1" w:unhideWhenUsed="1"/>
+    <w:lsdException w:name="annotation reference" w:semiHidden="1" w:unhideWhenUsed="1"/>
+    <w:lsdException w:name="line number" w:semiHidden="1" w:unhideWhenUsed="1"/>
+    <w:lsdException w:name="page number" w:semiHidden="1" w:unhideWhenUsed="1"/>
+    <w:lsdException w:name="endnote reference" w:semiHidden="1" w:unhideWhenUsed="1"/>
+    <w:lsdException w:name="endnote text" w:semiHidden="1" w:unhideWhenUsed="1"/>
+    <w:lsdException w:name="table of authorities" w:semiHidden="1" w:unhideWhenUsed="1"/>
+    <w:lsdException w:name="macro" w:semiHidden="1" w:unhideWhenUsed="1"/>
+    <w:lsdException w:name="toa heading" w:semiHidden="1" w:unhideWhenUsed="1"/>
+    <w:lsdException w:name="List" w:semiHidden="1" w:unhideWhenUsed="1"/>
+    <w:lsdException w:name="List Bullet" w:semiHidden="1" w:unhideWhenUsed="1"/>
+    <w:lsdException w:name="List Number" w:semiHidden="1" w:unhideWhenUsed="1"/>
+    <w:lsdException w:name="List 2" w:semiHidden="1" w:unhideWhenUsed="1"/>
+    <w:lsdException w:name="List 3" w:semiHidden="1" w:unhideWhenUsed="1"/>
+    <w:lsdException w:name="List 4" w:semiHidden="1" w:unhideWhenUsed="1"/>
+    <w:lsdException w:name="List 5" w:semiHidden="1" w:unhideWhenUsed="1"/>
+    <w:lsdException w:name="List Bullet 2" w:semiHidden="1" w:unhideWhenUsed="1"/>
+    <w:lsdException w:name="List Bullet 3" w:semiHidden="1" w:unhideWhenUsed="1"/>
+    <w:lsdException w:name="List Bullet 4" w:semiHidden="1" w:unhideWhenUsed="1"/>
+    <w:lsdException w:name="List Bullet 5" w:semiHidden="1" w:unhideWhenUsed="1"/>
+    <w:lsdException w:name="List Number 2" w:semiHidden="1" w:unhideWhenUsed="1"/>
+    <w:lsdException w:name="List Number 3" w:semiHidden="1" w:unhideWhenUsed="1"/>
+    <w:lsdException w:name="List Number 4" w:semiHidden="1" w:unhideWhenUsed="1"/>
+    <w:lsdException w:name="List Number 5" w:semiHidden="1" w:unhideWhenUsed="1"/>
     <w:lsdException w:name="Title" w:uiPriority="10" w:qFormat="1"/>
-    <w:lsdException w:name="Closing" w:qFormat="1"/>
-    <w:lsdException w:name="Signature" w:qFormat="1"/>
-    <w:lsdException w:name="Default Paragraph Font" w:uiPriority="1"/>
-    <w:lsdException w:name="Subtitle" w:uiPriority="11" w:qFormat="1"/>
+    <w:lsdException w:name="Closing" w:semiHidden="1" w:unhideWhenUsed="1" w:qFormat="1"/>
+    <w:lsdException w:name="Signature" w:semiHidden="1" w:unhideWhenUsed="1" w:qFormat="1"/>
+    <w:lsdException w:name="Default Paragraph Font" w:semiHidden="1" w:uiPriority="1" w:unhideWhenUsed="1"/>
+    <w:lsdException w:name="Body Text" w:semiHidden="1" w:unhideWhenUsed="1"/>
+    <w:lsdException w:name="Body Text Indent" w:semiHidden="1" w:unhideWhenUsed="1"/>
+    <w:lsdException w:name="List Continue" w:semiHidden="1" w:unhideWhenUsed="1"/>
+    <w:lsdException w:name="List Continue 2" w:semiHidden="1" w:unhideWhenUsed="1"/>
+    <w:lsdException w:name="List Continue 3" w:semiHidden="1" w:unhideWhenUsed="1"/>
+    <w:lsdException w:name="List Continue 4" w:semiHidden="1" w:unhideWhenUsed="1"/>
+    <w:lsdException w:name="List Continue 5" w:semiHidden="1" w:unhideWhenUsed="1"/>
+    <w:lsdException w:name="Message Header" w:semiHidden="1" w:unhideWhenUsed="1"/>
+    <w:lsdException w:name="Subtitle" w:semiHidden="1" w:uiPriority="11" w:unhideWhenUsed="1" w:qFormat="1"/>
+    <w:lsdException w:name="Salutation" w:semiHidden="1" w:unhideWhenUsed="1"/>
+    <w:lsdException w:name="Date" w:semiHidden="1" w:unhideWhenUsed="1"/>
+    <w:lsdException w:name="Body Text First Indent" w:semiHidden="1" w:unhideWhenUsed="1"/>
+    <w:lsdException w:name="Body Text First Indent 2" w:semiHidden="1" w:unhideWhenUsed="1"/>
+    <w:lsdException w:name="Note Heading" w:semiHidden="1" w:unhideWhenUsed="1"/>
+    <w:lsdException w:name="Body Text 2" w:semiHidden="1" w:unhideWhenUsed="1"/>
+    <w:lsdException w:name="Body Text 3" w:semiHidden="1" w:unhideWhenUsed="1"/>
+    <w:lsdException w:name="Body Text Indent 2" w:semiHidden="1" w:unhideWhenUsed="1"/>
+    <w:lsdException w:name="Body Text Indent 3" w:semiHidden="1" w:unhideWhenUsed="1"/>
+    <w:lsdException w:name="Block Text" w:semiHidden="1" w:unhideWhenUsed="1"/>
+    <w:lsdException w:name="Hyperlink" w:semiHidden="1" w:unhideWhenUsed="1"/>
+    <w:lsdException w:name="FollowedHyperlink" w:semiHidden="1" w:unhideWhenUsed="1"/>
     <w:lsdException w:name="Strong" w:uiPriority="22" w:qFormat="1"/>
     <w:lsdException w:name="Emphasis" w:uiPriority="20" w:qFormat="1"/>
-    <w:lsdException w:name="Table Grid" w:semiHidden="0" w:uiPriority="59" w:unhideWhenUsed="0"/>
-    <w:lsdException w:name="Placeholder Text" w:unhideWhenUsed="0"/>
-    <w:lsdException w:name="No Spacing" w:semiHidden="0" w:uiPriority="36" w:unhideWhenUsed="0" w:qFormat="1"/>
-    <w:lsdException w:name="Light Shading" w:semiHidden="0" w:uiPriority="60" w:unhideWhenUsed="0"/>
-    <w:lsdException w:name="Light List" w:semiHidden="0" w:uiPriority="61" w:unhideWhenUsed="0"/>
-    <w:lsdException w:name="Light Grid" w:semiHidden="0" w:uiPriority="62" w:unhideWhenUsed="0"/>
-    <w:lsdException w:name="Medium Shading 1" w:semiHidden="0" w:uiPriority="63" w:unhideWhenUsed="0"/>
-    <w:lsdException w:name="Medium Shading 2" w:semiHidden="0" w:uiPriority="64" w:unhideWhenUsed="0"/>
-    <w:lsdException w:name="Medium List 1" w:semiHidden="0" w:uiPriority="65" w:unhideWhenUsed="0"/>
-    <w:lsdException w:name="Medium List 2" w:semiHidden="0" w:uiPriority="66" w:unhideWhenUsed="0"/>
-    <w:lsdException w:name="Medium Grid 1" w:semiHidden="0" w:uiPriority="67" w:unhideWhenUsed="0"/>
-    <w:lsdException w:name="Medium Grid 2" w:semiHidden="0" w:uiPriority="68" w:unhideWhenUsed="0"/>
-    <w:lsdException w:name="Medium Grid 3" w:semiHidden="0" w:uiPriority="69" w:unhideWhenUsed="0"/>
-    <w:lsdException w:name="Dark List" w:semiHidden="0" w:uiPriority="70" w:unhideWhenUsed="0"/>
-    <w:lsdException w:name="Colorful Shading" w:semiHidden="0" w:uiPriority="71" w:unhideWhenUsed="0"/>
-    <w:lsdException w:name="Colorful List" w:semiHidden="0" w:uiPriority="72" w:unhideWhenUsed="0"/>
-    <w:lsdException w:name="Colorful Grid" w:semiHidden="0" w:uiPriority="73" w:unhideWhenUsed="0"/>
-    <w:lsdException w:name="Light Shading Accent 1" w:semiHidden="0" w:uiPriority="60" w:unhideWhenUsed="0"/>
-    <w:lsdException w:name="Light List Accent 1" w:semiHidden="0" w:uiPriority="61" w:unhideWhenUsed="0"/>
-    <w:lsdException w:name="Light Grid Accent 1" w:semiHidden="0" w:uiPriority="62" w:unhideWhenUsed="0"/>
-    <w:lsdException w:name="Medium Shading 1 Accent 1" w:semiHidden="0" w:uiPriority="63" w:unhideWhenUsed="0"/>
-    <w:lsdException w:name="Medium Shading 2 Accent 1" w:semiHidden="0" w:uiPriority="64" w:unhideWhenUsed="0"/>
-    <w:lsdException w:name="Medium List 1 Accent 1" w:semiHidden="0" w:uiPriority="65" w:unhideWhenUsed="0"/>
-    <w:lsdException w:name="Revision" w:unhideWhenUsed="0"/>
+    <w:lsdException w:name="Document Map" w:semiHidden="1" w:unhideWhenUsed="1"/>
+    <w:lsdException w:name="Plain Text" w:semiHidden="1" w:unhideWhenUsed="1"/>
+    <w:lsdException w:name="E-mail Signature" w:semiHidden="1" w:unhideWhenUsed="1"/>
+    <w:lsdException w:name="HTML Top of Form" w:semiHidden="1" w:unhideWhenUsed="1"/>
+    <w:lsdException w:name="HTML Bottom of Form" w:semiHidden="1" w:unhideWhenUsed="1"/>
+    <w:lsdException w:name="Normal (Web)" w:semiHidden="1" w:unhideWhenUsed="1"/>
+    <w:lsdException w:name="HTML Acronym" w:semiHidden="1" w:unhideWhenUsed="1"/>
+    <w:lsdException w:name="HTML Address" w:semiHidden="1" w:unhideWhenUsed="1"/>
+    <w:lsdException w:name="HTML Cite" w:semiHidden="1" w:unhideWhenUsed="1"/>
+    <w:lsdException w:name="HTML Code" w:semiHidden="1" w:unhideWhenUsed="1"/>
+    <w:lsdException w:name="HTML Definition" w:semiHidden="1" w:unhideWhenUsed="1"/>
+    <w:lsdException w:name="HTML Keyboard" w:semiHidden="1" w:unhideWhenUsed="1"/>
+    <w:lsdException w:name="HTML Preformatted" w:semiHidden="1" w:unhideWhenUsed="1"/>
+    <w:lsdException w:name="HTML Sample" w:semiHidden="1" w:unhideWhenUsed="1"/>
+    <w:lsdException w:name="HTML Typewriter" w:semiHidden="1" w:unhideWhenUsed="1"/>
+    <w:lsdException w:name="HTML Variable" w:semiHidden="1" w:unhideWhenUsed="1"/>
+    <w:lsdException w:name="Normal Table" w:semiHidden="1" w:unhideWhenUsed="1"/>
+    <w:lsdException w:name="annotation subject" w:semiHidden="1" w:unhideWhenUsed="1"/>
+    <w:lsdException w:name="No List" w:semiHidden="1" w:unhideWhenUsed="1"/>
+    <w:lsdException w:name="Outline List 1" w:semiHidden="1" w:unhideWhenUsed="1"/>
+    <w:lsdException w:name="Outline List 2" w:semiHidden="1" w:unhideWhenUsed="1"/>
+    <w:lsdException w:name="Outline List 3" w:semiHidden="1" w:unhideWhenUsed="1"/>
+    <w:lsdException w:name="Table Simple 1" w:semiHidden="1" w:unhideWhenUsed="1"/>
+    <w:lsdException w:name="Table Simple 2" w:semiHidden="1" w:unhideWhenUsed="1"/>
+    <w:lsdException w:name="Table Simple 3" w:semiHidden="1" w:unhideWhenUsed="1"/>
+    <w:lsdException w:name="Table Classic 1" w:semiHidden="1" w:unhideWhenUsed="1"/>
+    <w:lsdException w:name="Table Classic 2" w:semiHidden="1" w:unhideWhenUsed="1"/>
+    <w:lsdException w:name="Table Classic 3" w:semiHidden="1" w:unhideWhenUsed="1"/>
+    <w:lsdException w:name="Table Classic 4" w:semiHidden="1" w:unhideWhenUsed="1"/>
+    <w:lsdException w:name="Table Colorful 1" w:semiHidden="1" w:unhideWhenUsed="1"/>
+    <w:lsdException w:name="Table Colorful 2" w:semiHidden="1" w:unhideWhenUsed="1"/>
+    <w:lsdException w:name="Table Colorful 3" w:semiHidden="1" w:unhideWhenUsed="1"/>
+    <w:lsdException w:name="Table Columns 1" w:semiHidden="1" w:unhideWhenUsed="1"/>
+    <w:lsdException w:name="Table Columns 2" w:semiHidden="1" w:unhideWhenUsed="1"/>
+    <w:lsdException w:name="Table Columns 3" w:semiHidden="1" w:unhideWhenUsed="1"/>
+    <w:lsdException w:name="Table Columns 4" w:semiHidden="1" w:unhideWhenUsed="1"/>
+    <w:lsdException w:name="Table Columns 5" w:semiHidden="1" w:unhideWhenUsed="1"/>
+    <w:lsdException w:name="Table Grid 1" w:semiHidden="1" w:unhideWhenUsed="1"/>
+    <w:lsdException w:name="Table Grid 2" w:semiHidden="1" w:unhideWhenUsed="1"/>
+    <w:lsdException w:name="Table Grid 3" w:semiHidden="1" w:unhideWhenUsed="1"/>
+    <w:lsdException w:name="Table Grid 4" w:semiHidden="1" w:unhideWhenUsed="1"/>
+    <w:lsdException w:name="Table Grid 5" w:semiHidden="1" w:unhideWhenUsed="1"/>
+    <w:lsdException w:name="Table Grid 6" w:semiHidden="1" w:unhideWhenUsed="1"/>
+    <w:lsdException w:name="Table Grid 7" w:semiHidden="1" w:unhideWhenUsed="1"/>
+    <w:lsdException w:name="Table Grid 8" w:semiHidden="1" w:unhideWhenUsed="1"/>
+    <w:lsdException w:name="Table List 1" w:semiHidden="1" w:unhideWhenUsed="1"/>
+    <w:lsdException w:name="Table List 2" w:semiHidden="1" w:unhideWhenUsed="1"/>
+    <w:lsdException w:name="Table List 3" w:semiHidden="1" w:unhideWhenUsed="1"/>
+    <w:lsdException w:name="Table List 4" w:semiHidden="1" w:unhideWhenUsed="1"/>
+    <w:lsdException w:name="Table List 5" w:semiHidden="1" w:unhideWhenUsed="1"/>
+    <w:lsdException w:name="Table List 6" w:semiHidden="1" w:unhideWhenUsed="1"/>
+    <w:lsdException w:name="Table List 7" w:semiHidden="1" w:unhideWhenUsed="1"/>
+    <w:lsdException w:name="Table List 8" w:semiHidden="1" w:unhideWhenUsed="1"/>
+    <w:lsdException w:name="Table 3D effects 1" w:semiHidden="1" w:unhideWhenUsed="1"/>
+    <w:lsdException w:name="Table 3D effects 2" w:semiHidden="1" w:unhideWhenUsed="1"/>
+    <w:lsdException w:name="Table 3D effects 3" w:semiHidden="1" w:unhideWhenUsed="1"/>
+    <w:lsdException w:name="Table Contemporary" w:semiHidden="1" w:unhideWhenUsed="1"/>
+    <w:lsdException w:name="Table Elegant" w:semiHidden="1" w:unhideWhenUsed="1"/>
+    <w:lsdException w:name="Table Professional" w:semiHidden="1" w:unhideWhenUsed="1"/>
+    <w:lsdException w:name="Table Subtle 1" w:semiHidden="1" w:unhideWhenUsed="1"/>
+    <w:lsdException w:name="Table Subtle 2" w:semiHidden="1" w:unhideWhenUsed="1"/>
+    <w:lsdException w:name="Table Web 1" w:semiHidden="1" w:unhideWhenUsed="1"/>
+    <w:lsdException w:name="Table Web 2" w:semiHidden="1" w:unhideWhenUsed="1"/>
+    <w:lsdException w:name="Table Web 3" w:semiHidden="1" w:unhideWhenUsed="1"/>
+    <w:lsdException w:name="Balloon Text" w:semiHidden="1" w:unhideWhenUsed="1"/>
+    <w:lsdException w:name="Table Grid" w:uiPriority="59"/>
+    <w:lsdException w:name="Table Theme" w:semiHidden="1" w:unhideWhenUsed="1"/>
+    <w:lsdException w:name="Placeholder Text" w:semiHidden="1"/>
+    <w:lsdException w:name="No Spacing" w:uiPriority="36" w:qFormat="1"/>
+    <w:lsdException w:name="Light Shading" w:uiPriority="60"/>
+    <w:lsdException w:name="Light List" w:uiPriority="61"/>
+    <w:lsdException w:name="Light Grid" w:uiPriority="62"/>
+    <w:lsdException w:name="Medium Shading 1" w:uiPriority="63"/>
+    <w:lsdException w:name="Medium Shading 2" w:uiPriority="64"/>
+    <w:lsdException w:name="Medium List 1" w:uiPriority="65"/>
+    <w:lsdException w:name="Medium List 2" w:uiPriority="66"/>
+    <w:lsdException w:name="Medium Grid 1" w:uiPriority="67"/>
+    <w:lsdException w:name="Medium Grid 2" w:uiPriority="68"/>
+    <w:lsdException w:name="Medium Grid 3" w:uiPriority="69"/>
+    <w:lsdException w:name="Dark List" w:uiPriority="70"/>
+    <w:lsdException w:name="Colorful Shading" w:uiPriority="71"/>
+    <w:lsdException w:name="Colorful List" w:uiPriority="72"/>
+    <w:lsdException w:name="Colorful Grid" w:uiPriority="73"/>
+    <w:lsdException w:name="Light Shading Accent 1" w:uiPriority="60"/>
+    <w:lsdException w:name="Light List Accent 1" w:uiPriority="61"/>
+    <w:lsdException w:name="Light Grid Accent 1" w:uiPriority="62"/>
+    <w:lsdException w:name="Medium Shading 1 Accent 1" w:uiPriority="63"/>
+    <w:lsdException w:name="Medium Shading 2 Accent 1" w:uiPriority="64"/>
+    <w:lsdException w:name="Medium List 1 Accent 1" w:uiPriority="65"/>
+    <w:lsdException w:name="Revision" w:semiHidden="1"/>
     <w:lsdException w:name="List Paragraph" w:uiPriority="34" w:qFormat="1"/>
     <w:lsdException w:name="Quote" w:uiPriority="29" w:qFormat="1"/>
     <w:lsdException w:name="Intense Quote" w:uiPriority="30" w:qFormat="1"/>
-    <w:lsdException w:name="Medium List 2 Accent 1" w:semiHidden="0" w:uiPriority="66" w:unhideWhenUsed="0"/>
-    <w:lsdException w:name="Medium Grid 1 Accent 1" w:semiHidden="0" w:uiPriority="67" w:unhideWhenUsed="0"/>
-    <w:lsdException w:name="Medium Grid 2 Accent 1" w:semiHidden="0" w:uiPriority="68" w:unhideWhenUsed="0"/>
-    <w:lsdException w:name="Medium Grid 3 Accent 1" w:semiHidden="0" w:uiPriority="69" w:unhideWhenUsed="0"/>
-    <w:lsdException w:name="Dark List Accent 1" w:semiHidden="0" w:uiPriority="70" w:unhideWhenUsed="0"/>
-    <w:lsdException w:name="Colorful Shading Accent 1" w:semiHidden="0" w:uiPriority="71" w:unhideWhenUsed="0"/>
-    <w:lsdException w:name="Colorful List Accent 1" w:semiHidden="0" w:uiPriority="72" w:unhideWhenUsed="0"/>
-    <w:lsdException w:name="Colorful Grid Accent 1" w:semiHidden="0" w:uiPriority="73" w:unhideWhenUsed="0"/>
-    <w:lsdException w:name="Light Shading Accent 2" w:semiHidden="0" w:uiPriority="60" w:unhideWhenUsed="0"/>
-    <w:lsdException w:name="Light List Accent 2" w:semiHidden="0" w:uiPriority="61" w:unhideWhenUsed="0"/>
-    <w:lsdException w:name="Light Grid Accent 2" w:semiHidden="0" w:uiPriority="62" w:unhideWhenUsed="0"/>
-    <w:lsdException w:name="Medium Shading 1 Accent 2" w:semiHidden="0" w:uiPriority="63" w:unhideWhenUsed="0"/>
-    <w:lsdException w:name="Medium Shading 2 Accent 2" w:semiHidden="0" w:uiPriority="64" w:unhideWhenUsed="0"/>
-    <w:lsdException w:name="Medium List 1 Accent 2" w:semiHidden="0" w:uiPriority="65" w:unhideWhenUsed="0"/>
-    <w:lsdException w:name="Medium List 2 Accent 2" w:semiHidden="0" w:uiPriority="66" w:unhideWhenUsed="0"/>
-    <w:lsdException w:name="Medium Grid 1 Accent 2" w:semiHidden="0" w:uiPriority="67" w:unhideWhenUsed="0"/>
-    <w:lsdException w:name="Medium Grid 2 Accent 2" w:semiHidden="0" w:uiPriority="68" w:unhideWhenUsed="0"/>
-    <w:lsdException w:name="Medium Grid 3 Accent 2" w:semiHidden="0" w:uiPriority="69" w:unhideWhenUsed="0"/>
-    <w:lsdException w:name="Dark List Accent 2" w:semiHidden="0" w:uiPriority="70" w:unhideWhenUsed="0"/>
-    <w:lsdException w:name="Colorful Shading Accent 2" w:semiHidden="0" w:uiPriority="71" w:unhideWhenUsed="0"/>
-    <w:lsdException w:name="Colorful List Accent 2" w:semiHidden="0" w:uiPriority="72" w:unhideWhenUsed="0"/>
-    <w:lsdException w:name="Colorful Grid Accent 2" w:semiHidden="0" w:uiPriority="73" w:unhideWhenUsed="0"/>
-    <w:lsdException w:name="Light Shading Accent 3" w:semiHidden="0" w:uiPriority="60" w:unhideWhenUsed="0"/>
-    <w:lsdException w:name="Light List Accent 3" w:semiHidden="0" w:uiPriority="61" w:unhideWhenUsed="0"/>
-    <w:lsdException w:name="Light Grid Accent 3" w:semiHidden="0" w:uiPriority="62" w:unhideWhenUsed="0"/>
-    <w:lsdException w:name="Medium Shading 1 Accent 3" w:semiHidden="0" w:uiPriority="63" w:unhideWhenUsed="0"/>
-    <w:lsdException w:name="Medium Shading 2 Accent 3" w:semiHidden="0" w:uiPriority="64" w:unhideWhenUsed="0"/>
-    <w:lsdException w:name="Medium List 1 Accent 3" w:semiHidden="0" w:uiPriority="65" w:unhideWhenUsed="0"/>
-    <w:lsdException w:name="Medium List 2 Accent 3" w:semiHidden="0" w:uiPriority="66" w:unhideWhenUsed="0"/>
-    <w:lsdException w:name="Medium Grid 1 Accent 3" w:semiHidden="0" w:uiPriority="67" w:unhideWhenUsed="0"/>
-    <w:lsdException w:name="Medium Grid 2 Accent 3" w:semiHidden="0" w:uiPriority="68" w:unhideWhenUsed="0"/>
-    <w:lsdException w:name="Medium Grid 3 Accent 3" w:semiHidden="0" w:uiPriority="69" w:unhideWhenUsed="0"/>
-    <w:lsdException w:name="Dark List Accent 3" w:semiHidden="0" w:uiPriority="70" w:unhideWhenUsed="0"/>
-    <w:lsdException w:name="Colorful Shading Accent 3" w:semiHidden="0" w:uiPriority="71" w:unhideWhenUsed="0"/>
-    <w:lsdException w:name="Colorful List Accent 3" w:semiHidden="0" w:uiPriority="72" w:unhideWhenUsed="0"/>
-    <w:lsdException w:name="Colorful Grid Accent 3" w:semiHidden="0" w:uiPriority="73" w:unhideWhenUsed="0"/>
-    <w:lsdException w:name="Light Shading Accent 4" w:semiHidden="0" w:uiPriority="60" w:unhideWhenUsed="0"/>
-    <w:lsdException w:name="Light List Accent 4" w:semiHidden="0" w:uiPriority="61" w:unhideWhenUsed="0"/>
-    <w:lsdException w:name="Light Grid Accent 4" w:semiHidden="0" w:uiPriority="62" w:unhideWhenUsed="0"/>
-    <w:lsdException w:name="Medium Shading 1 Accent 4" w:semiHidden="0" w:uiPriority="63" w:unhideWhenUsed="0"/>
-    <w:lsdException w:name="Medium Shading 2 Accent 4" w:semiHidden="0" w:uiPriority="64" w:unhideWhenUsed="0"/>
-    <w:lsdException w:name="Medium List 1 Accent 4" w:semiHidden="0" w:uiPriority="65" w:unhideWhenUsed="0"/>
-    <w:lsdException w:name="Medium List 2 Accent 4" w:semiHidden="0" w:uiPriority="66" w:unhideWhenUsed="0"/>
-    <w:lsdException w:name="Medium Grid 1 Accent 4" w:semiHidden="0" w:uiPriority="67" w:unhideWhenUsed="0"/>
-    <w:lsdException w:name="Medium Grid 2 Accent 4" w:semiHidden="0" w:uiPriority="68" w:unhideWhenUsed="0"/>
-    <w:lsdException w:name="Medium Grid 3 Accent 4" w:semiHidden="0" w:uiPriority="69" w:unhideWhenUsed="0"/>
-    <w:lsdException w:name="Dark List Accent 4" w:semiHidden="0" w:uiPriority="70" w:unhideWhenUsed="0"/>
-    <w:lsdException w:name="Colorful Shading Accent 4" w:semiHidden="0" w:uiPriority="71" w:unhideWhenUsed="0"/>
-    <w:lsdException w:name="Colorful List Accent 4" w:semiHidden="0" w:uiPriority="72" w:unhideWhenUsed="0"/>
-    <w:lsdException w:name="Colorful Grid Accent 4" w:semiHidden="0" w:uiPriority="73" w:unhideWhenUsed="0"/>
-    <w:lsdException w:name="Light Shading Accent 5" w:semiHidden="0" w:uiPriority="60" w:unhideWhenUsed="0"/>
-    <w:lsdException w:name="Light List Accent 5" w:semiHidden="0" w:uiPriority="61" w:unhideWhenUsed="0"/>
-    <w:lsdException w:name="Light Grid Accent 5" w:semiHidden="0" w:uiPriority="62" w:unhideWhenUsed="0"/>
-    <w:lsdException w:name="Medium Shading 1 Accent 5" w:semiHidden="0" w:uiPriority="63" w:unhideWhenUsed="0"/>
-    <w:lsdException w:name="Medium Shading 2 Accent 5" w:semiHidden="0" w:uiPriority="64" w:unhideWhenUsed="0"/>
-    <w:lsdException w:name="Medium List 1 Accent 5" w:semiHidden="0" w:uiPriority="65" w:unhideWhenUsed="0"/>
-    <w:lsdException w:name="Medium List 2 Accent 5" w:semiHidden="0" w:uiPriority="66" w:unhideWhenUsed="0"/>
-    <w:lsdException w:name="Medium Grid 1 Accent 5" w:semiHidden="0" w:uiPriority="67" w:unhideWhenUsed="0"/>
-    <w:lsdException w:name="Medium Grid 2 Accent 5" w:semiHidden="0" w:uiPriority="68" w:unhideWhenUsed="0"/>
-    <w:lsdException w:name="Medium Grid 3 Accent 5" w:semiHidden="0" w:uiPriority="69" w:unhideWhenUsed="0"/>
-    <w:lsdException w:name="Dark List Accent 5" w:semiHidden="0" w:uiPriority="70" w:unhideWhenUsed="0"/>
-    <w:lsdException w:name="Colorful Shading Accent 5" w:semiHidden="0" w:uiPriority="71" w:unhideWhenUsed="0"/>
-    <w:lsdException w:name="Colorful List Accent 5" w:semiHidden="0" w:uiPriority="72" w:unhideWhenUsed="0"/>
-    <w:lsdException w:name="Colorful Grid Accent 5" w:semiHidden="0" w:uiPriority="73" w:unhideWhenUsed="0"/>
-    <w:lsdException w:name="Light Shading Accent 6" w:semiHidden="0" w:uiPriority="60" w:unhideWhenUsed="0"/>
-    <w:lsdException w:name="Light List Accent 6" w:semiHidden="0" w:uiPriority="61" w:unhideWhenUsed="0"/>
-    <w:lsdException w:name="Light Grid Accent 6" w:semiHidden="0" w:uiPriority="62" w:unhideWhenUsed="0"/>
-    <w:lsdException w:name="Medium Shading 1 Accent 6" w:semiHidden="0" w:uiPriority="63" w:unhideWhenUsed="0"/>
-    <w:lsdException w:name="Medium Shading 2 Accent 6" w:semiHidden="0" w:uiPriority="64" w:unhideWhenUsed="0"/>
-    <w:lsdException w:name="Medium List 1 Accent 6" w:semiHidden="0" w:uiPriority="65" w:unhideWhenUsed="0"/>
-    <w:lsdException w:name="Medium List 2 Accent 6" w:semiHidden="0" w:uiPriority="66" w:unhideWhenUsed="0"/>
-    <w:lsdException w:name="Medium Grid 1 Accent 6" w:semiHidden="0" w:uiPriority="67" w:unhideWhenUsed="0"/>
-    <w:lsdException w:name="Medium Grid 2 Accent 6" w:semiHidden="0" w:uiPriority="68" w:unhideWhenUsed="0"/>
-    <w:lsdException w:name="Medium Grid 3 Accent 6" w:semiHidden="0" w:uiPriority="69" w:unhideWhenUsed="0"/>
-    <w:lsdException w:name="Dark List Accent 6" w:semiHidden="0" w:uiPriority="70" w:unhideWhenUsed="0"/>
-    <w:lsdException w:name="Colorful Shading Accent 6" w:semiHidden="0" w:uiPriority="71" w:unhideWhenUsed="0"/>
-    <w:lsdException w:name="Colorful List Accent 6" w:semiHidden="0" w:uiPriority="72" w:unhideWhenUsed="0"/>
-    <w:lsdException w:name="Colorful Grid Accent 6" w:semiHidden="0" w:uiPriority="73" w:unhideWhenUsed="0"/>
+    <w:lsdException w:name="Medium List 2 Accent 1" w:uiPriority="66"/>
+    <w:lsdException w:name="Medium Grid 1 Accent 1" w:uiPriority="67"/>
+    <w:lsdException w:name="Medium Grid 2 Accent 1" w:uiPriority="68"/>
+    <w:lsdException w:name="Medium Grid 3 Accent 1" w:uiPriority="69"/>
+    <w:lsdException w:name="Dark List Accent 1" w:uiPriority="70"/>
+    <w:lsdException w:name="Colorful Shading Accent 1" w:uiPriority="71"/>
+    <w:lsdException w:name="Colorful List Accent 1" w:uiPriority="72"/>
+    <w:lsdException w:name="Colorful Grid Accent 1" w:uiPriority="73"/>
+    <w:lsdException w:name="Light Shading Accent 2" w:uiPriority="60"/>
+    <w:lsdException w:name="Light List Accent 2" w:uiPriority="61"/>
+    <w:lsdException w:name="Light Grid Accent 2" w:uiPriority="62"/>
+    <w:lsdException w:name="Medium Shading 1 Accent 2" w:uiPriority="63"/>
+    <w:lsdException w:name="Medium Shading 2 Accent 2" w:uiPriority="64"/>
+    <w:lsdException w:name="Medium List 1 Accent 2" w:uiPriority="65"/>
+    <w:lsdException w:name="Medium List 2 Accent 2" w:uiPriority="66"/>
+    <w:lsdException w:name="Medium Grid 1 Accent 2" w:uiPriority="67"/>
+    <w:lsdException w:name="Medium Grid 2 Accent 2" w:uiPriority="68"/>
+    <w:lsdException w:name="Medium Grid 3 Accent 2" w:uiPriority="69"/>
+    <w:lsdException w:name="Dark List Accent 2" w:uiPriority="70"/>
+    <w:lsdException w:name="Colorful Shading Accent 2" w:uiPriority="71"/>
+    <w:lsdException w:name="Colorful List Accent 2" w:uiPriority="72"/>
+    <w:lsdException w:name="Colorful Grid Accent 2" w:uiPriority="73"/>
+    <w:lsdException w:name="Light Shading Accent 3" w:uiPriority="60"/>
+    <w:lsdException w:name="Light List Accent 3" w:uiPriority="61"/>
+    <w:lsdException w:name="Light Grid Accent 3" w:uiPriority="62"/>
+    <w:lsdException w:name="Medium Shading 1 Accent 3" w:uiPriority="63"/>
+    <w:lsdException w:name="Medium Shading 2 Accent 3" w:uiPriority="64"/>
+    <w:lsdException w:name="Medium List 1 Accent 3" w:uiPriority="65"/>
+    <w:lsdException w:name="Medium List 2 Accent 3" w:uiPriority="66"/>
+    <w:lsdException w:name="Medium Grid 1 Accent 3" w:uiPriority="67"/>
+    <w:lsdException w:name="Medium Grid 2 Accent 3" w:uiPriority="68"/>
+    <w:lsdException w:name="Medium Grid 3 Accent 3" w:uiPriority="69"/>
+    <w:lsdException w:name="Dark List Accent 3" w:uiPriority="70"/>
+    <w:lsdException w:name="Colorful Shading Accent 3" w:uiPriority="71"/>
+    <w:lsdException w:name="Colorful List Accent 3" w:uiPriority="72"/>
+    <w:lsdException w:name="Colorful Grid Accent 3" w:uiPriority="73"/>
+    <w:lsdException w:name="Light Shading Accent 4" w:uiPriority="60"/>
+    <w:lsdException w:name="Light List Accent 4" w:uiPriority="61"/>
+    <w:lsdException w:name="Light Grid Accent 4" w:uiPriority="62"/>
+    <w:lsdException w:name="Medium Shading 1 Accent 4" w:uiPriority="63"/>
+    <w:lsdException w:name="Medium Shading 2 Accent 4" w:uiPriority="64"/>
+    <w:lsdException w:name="Medium List 1 Accent 4" w:uiPriority="65"/>
+    <w:lsdException w:name="Medium List 2 Accent 4" w:uiPriority="66"/>
+    <w:lsdException w:name="Medium Grid 1 Accent 4" w:uiPriority="67"/>
+    <w:lsdException w:name="Medium Grid 2 Accent 4" w:uiPriority="68"/>
+    <w:lsdException w:name="Medium Grid 3 Accent 4" w:uiPriority="69"/>
+    <w:lsdException w:name="Dark List Accent 4" w:uiPriority="70"/>
+    <w:lsdException w:name="Colorful Shading Accent 4" w:uiPriority="71"/>
+    <w:lsdException w:name="Colorful List Accent 4" w:uiPriority="72"/>
+    <w:lsdException w:name="Colorful Grid Accent 4" w:uiPriority="73"/>
+    <w:lsdException w:name="Light Shading Accent 5" w:uiPriority="60"/>
+    <w:lsdException w:name="Light List Accent 5" w:uiPriority="61"/>
+    <w:lsdException w:name="Light Grid Accent 5" w:uiPriority="62"/>
+    <w:lsdException w:name="Medium Shading 1 Accent 5" w:uiPriority="63"/>
+    <w:lsdException w:name="Medium Shading 2 Accent 5" w:uiPriority="64"/>
+    <w:lsdException w:name="Medium List 1 Accent 5" w:uiPriority="65"/>
+    <w:lsdException w:name="Medium List 2 Accent 5" w:uiPriority="66"/>
+    <w:lsdException w:name="Medium Grid 1 Accent 5" w:uiPriority="67"/>
+    <w:lsdException w:name="Medium Grid 2 Accent 5" w:uiPriority="68"/>
+    <w:lsdException w:name="Medium Grid 3 Accent 5" w:uiPriority="69"/>
+    <w:lsdException w:name="Dark List Accent 5" w:uiPriority="70"/>
+    <w:lsdException w:name="Colorful Shading Accent 5" w:uiPriority="71"/>
+    <w:lsdException w:name="Colorful List Accent 5" w:uiPriority="72"/>
+    <w:lsdException w:name="Colorful Grid Accent 5" w:uiPriority="73"/>
+    <w:lsdException w:name="Light Shading Accent 6" w:uiPriority="60"/>
+    <w:lsdException w:name="Light List Accent 6" w:uiPriority="61"/>
+    <w:lsdException w:name="Light Grid Accent 6" w:uiPriority="62"/>
+    <w:lsdException w:name="Medium Shading 1 Accent 6" w:uiPriority="63"/>
+    <w:lsdException w:name="Medium Shading 2 Accent 6" w:uiPriority="64"/>
+    <w:lsdException w:name="Medium List 1 Accent 6" w:uiPriority="65"/>
+    <w:lsdException w:name="Medium List 2 Accent 6" w:uiPriority="66"/>
+    <w:lsdException w:name="Medium Grid 1 Accent 6" w:uiPriority="67"/>
+    <w:lsdException w:name="Medium Grid 2 Accent 6" w:uiPriority="68"/>
+    <w:lsdException w:name="Medium Grid 3 Accent 6" w:uiPriority="69"/>
+    <w:lsdException w:name="Dark List Accent 6" w:uiPriority="70"/>
+    <w:lsdException w:name="Colorful Shading Accent 6" w:uiPriority="71"/>
+    <w:lsdException w:name="Colorful List Accent 6" w:uiPriority="72"/>
+    <w:lsdException w:name="Colorful Grid Accent 6" w:uiPriority="73"/>
     <w:lsdException w:name="Subtle Emphasis" w:uiPriority="19" w:qFormat="1"/>
     <w:lsdException w:name="Intense Emphasis" w:uiPriority="21" w:qFormat="1"/>
     <w:lsdException w:name="Subtle Reference" w:uiPriority="31" w:qFormat="1"/>
     <w:lsdException w:name="Intense Reference" w:uiPriority="32" w:qFormat="1"/>
     <w:lsdException w:name="Book Title" w:uiPriority="33" w:qFormat="1"/>
-    <w:lsdException w:name="Bibliography" w:uiPriority="37"/>
-    <w:lsdException w:name="TOC Heading" w:uiPriority="39" w:qFormat="1"/>
+    <w:lsdException w:name="Bibliography" w:semiHidden="1" w:uiPriority="37" w:unhideWhenUsed="1"/>
+    <w:lsdException w:name="TOC Heading" w:semiHidden="1" w:uiPriority="39" w:unhideWhenUsed="1" w:qFormat="1"/>
+    <w:lsdException w:name="Plain Table 1" w:uiPriority="41"/>
+    <w:lsdException w:name="Plain Table 2" w:uiPriority="42"/>
+    <w:lsdException w:name="Plain Table 3" w:uiPriority="43"/>
+    <w:lsdException w:name="Plain Table 4" w:uiPriority="44"/>
+    <w:lsdException w:name="Plain Table 5" w:uiPriority="45"/>
+    <w:lsdException w:name="Grid Table Light" w:uiPriority="40"/>
+    <w:lsdException w:name="Grid Table 1 Light" w:uiPriority="46"/>
+    <w:lsdException w:name="Grid Table 2" w:uiPriority="47"/>
+    <w:lsdException w:name="Grid Table 3" w:uiPriority="48"/>
+    <w:lsdException w:name="Grid Table 4" w:uiPriority="49"/>
+    <w:lsdException w:name="Grid Table 5 Dark" w:uiPriority="50"/>
+    <w:lsdException w:name="Grid Table 6 Colorful" w:uiPriority="51"/>
+    <w:lsdException w:name="Grid Table 7 Colorful" w:uiPriority="52"/>
+    <w:lsdException w:name="Grid Table 1 Light Accent 1" w:uiPriority="46"/>
+    <w:lsdException w:name="Grid Table 2 Accent 1" w:uiPriority="47"/>
+    <w:lsdException w:name="Grid Table 3 Accent 1" w:uiPriority="48"/>
+    <w:lsdException w:name="Grid Table 4 Accent 1" w:uiPriority="49"/>
+    <w:lsdException w:name="Grid Table 5 Dark Accent 1" w:uiPriority="50"/>
+    <w:lsdException w:name="Grid Table 6 Colorful Accent 1" w:uiPriority="51"/>
+    <w:lsdException w:name="Grid Table 7 Colorful Accent 1" w:uiPriority="52"/>
+    <w:lsdException w:name="Grid Table 1 Light Accent 2" w:uiPriority="46"/>
+    <w:lsdException w:name="Grid Table 2 Accent 2" w:uiPriority="47"/>
+    <w:lsdException w:name="Grid Table 3 Accent 2" w:uiPriority="48"/>
+    <w:lsdException w:name="Grid Table 4 Accent 2" w:uiPriority="49"/>
+    <w:lsdException w:name="Grid Table 5 Dark Accent 2" w:uiPriority="50"/>
+    <w:lsdException w:name="Grid Table 6 Colorful Accent 2" w:uiPriority="51"/>
+    <w:lsdException w:name="Grid Table 7 Colorful Accent 2" w:uiPriority="52"/>
+    <w:lsdException w:name="Grid Table 1 Light Accent 3" w:uiPriority="46"/>
+    <w:lsdException w:name="Grid Table 2 Accent 3" w:uiPriority="47"/>
+    <w:lsdException w:name="Grid Table 3 Accent 3" w:uiPriority="48"/>
+    <w:lsdException w:name="Grid Table 4 Accent 3" w:uiPriority="49"/>
+    <w:lsdException w:name="Grid Table 5 Dark Accent 3" w:uiPriority="50"/>
+    <w:lsdException w:name="Grid Table 6 Colorful Accent 3" w:uiPriority="51"/>
+    <w:lsdException w:name="Grid Table 7 Colorful Accent 3" w:uiPriority="52"/>
+    <w:lsdException w:name="Grid Table 1 Light Accent 4" w:uiPriority="46"/>
+    <w:lsdException w:name="Grid Table 2 Accent 4" w:uiPriority="47"/>
+    <w:lsdException w:name="Grid Table 3 Accent 4" w:uiPriority="48"/>
+    <w:lsdException w:name="Grid Table 4 Accent 4" w:uiPriority="49"/>
+    <w:lsdException w:name="Grid Table 5 Dark Accent 4" w:uiPriority="50"/>
+    <w:lsdException w:name="Grid Table 6 Colorful Accent 4" w:uiPriority="51"/>
+    <w:lsdException w:name="Grid Table 7 Colorful Accent 4" w:uiPriority="52"/>
+    <w:lsdException w:name="Grid Table 1 Light Accent 5" w:uiPriority="46"/>
+    <w:lsdException w:name="Grid Table 2 Accent 5" w:uiPriority="47"/>
+    <w:lsdException w:name="Grid Table 3 Accent 5" w:uiPriority="48"/>
+    <w:lsdException w:name="Grid Table 4 Accent 5" w:uiPriority="49"/>
+    <w:lsdException w:name="Grid Table 5 Dark Accent 5" w:uiPriority="50"/>
+    <w:lsdException w:name="Grid Table 6 Colorful Accent 5" w:uiPriority="51"/>
+    <w:lsdException w:name="Grid Table 7 Colorful Accent 5" w:uiPriority="52"/>
+    <w:lsdException w:name="Grid Table 1 Light Accent 6" w:uiPriority="46"/>
+    <w:lsdException w:name="Grid Table 2 Accent 6" w:uiPriority="47"/>
+    <w:lsdException w:name="Grid Table 3 Accent 6" w:uiPriority="48"/>
+    <w:lsdException w:name="Grid Table 4 Accent 6" w:uiPriority="49"/>
+    <w:lsdException w:name="Grid Table 5 Dark Accent 6" w:uiPriority="50"/>
+    <w:lsdException w:name="Grid Table 6 Colorful Accent 6" w:uiPriority="51"/>
+    <w:lsdException w:name="Grid Table 7 Colorful Accent 6" w:uiPriority="52"/>
+    <w:lsdException w:name="List Table 1 Light" w:uiPriority="46"/>
+    <w:lsdException w:name="List Table 2" w:uiPriority="47"/>
+    <w:lsdException w:name="List Table 3" w:uiPriority="48"/>
+    <w:lsdException w:name="List Table 4" w:uiPriority="49"/>
+    <w:lsdException w:name="List Table 5 Dark" w:uiPriority="50"/>
+    <w:lsdException w:name="List Table 6 Colorful" w:uiPriority="51"/>
+    <w:lsdException w:name="List Table 7 Colorful" w:uiPriority="52"/>
+    <w:lsdException w:name="List Table 1 Light Accent 1" w:uiPriority="46"/>
+    <w:lsdException w:name="List Table 2 Accent 1" w:uiPriority="47"/>
+    <w:lsdException w:name="List Table 3 Accent 1" w:uiPriority="48"/>
+    <w:lsdException w:name="List Table 4 Accent 1" w:uiPriority="49"/>
+    <w:lsdException w:name="List Table 5 Dark Accent 1" w:uiPriority="50"/>
+    <w:lsdException w:name="List Table 6 Colorful Accent 1" w:uiPriority="51"/>
+    <w:lsdException w:name="List Table 7 Colorful Accent 1" w:uiPriority="52"/>
+    <w:lsdException w:name="List Table 1 Light Accent 2" w:uiPriority="46"/>
+    <w:lsdException w:name="List Table 2 Accent 2" w:uiPriority="47"/>
+    <w:lsdException w:name="List Table 3 Accent 2" w:uiPriority="48"/>
+    <w:lsdException w:name="List Table 4 Accent 2" w:uiPriority="49"/>
+    <w:lsdException w:name="List Table 5 Dark Accent 2" w:uiPriority="50"/>
+    <w:lsdException w:name="List Table 6 Colorful Accent 2" w:uiPriority="51"/>
+    <w:lsdException w:name="List Table 7 Colorful Accent 2" w:uiPriority="52"/>
+    <w:lsdException w:name="List Table 1 Light Accent 3" w:uiPriority="46"/>
+    <w:lsdException w:name="List Table 2 Accent 3" w:uiPriority="47"/>
+    <w:lsdException w:name="List Table 3 Accent 3" w:uiPriority="48"/>
+    <w:lsdException w:name="List Table 4 Accent 3" w:uiPriority="49"/>
+    <w:lsdException w:name="List Table 5 Dark Accent 3" w:uiPriority="50"/>
+    <w:lsdException w:name="List Table 6 Colorful Accent 3" w:uiPriority="51"/>
+    <w:lsdException w:name="List Table 7 Colorful Accent 3" w:uiPriority="52"/>
+    <w:lsdException w:name="List Table 1 Light Accent 4" w:uiPriority="46"/>
+    <w:lsdException w:name="List Table 2 Accent 4" w:uiPriority="47"/>
+    <w:lsdException w:name="List Table 3 Accent 4" w:uiPriority="48"/>
+    <w:lsdException w:name="List Table 4 Accent 4" w:uiPriority="49"/>
+    <w:lsdException w:name="List Table 5 Dark Accent 4" w:uiPriority="50"/>
+    <w:lsdException w:name="List Table 6 Colorful Accent 4" w:uiPriority="51"/>
+    <w:lsdException w:name="List Table 7 Colorful Accent 4" w:uiPriority="52"/>
+    <w:lsdException w:name="List Table 1 Light Accent 5" w:uiPriority="46"/>
+    <w:lsdException w:name="List Table 2 Accent 5" w:uiPriority="47"/>
+    <w:lsdException w:name="List Table 3 Accent 5" w:uiPriority="48"/>
+    <w:lsdException w:name="List Table 4 Accent 5" w:uiPriority="49"/>
+    <w:lsdException w:name="List Table 5 Dark Accent 5" w:uiPriority="50"/>
+    <w:lsdException w:name="List Table 6 Colorful Accent 5" w:uiPriority="51"/>
+    <w:lsdException w:name="List Table 7 Colorful Accent 5" w:uiPriority="52"/>
+    <w:lsdException w:name="List Table 1 Light Accent 6" w:uiPriority="46"/>
+    <w:lsdException w:name="List Table 2 Accent 6" w:uiPriority="47"/>
+    <w:lsdException w:name="List Table 3 Accent 6" w:uiPriority="48"/>
+    <w:lsdException w:name="List Table 4 Accent 6" w:uiPriority="49"/>
+    <w:lsdException w:name="List Table 5 Dark Accent 6" w:uiPriority="50"/>
+    <w:lsdException w:name="List Table 6 Colorful Accent 6" w:uiPriority="51"/>
+    <w:lsdException w:name="List Table 7 Colorful Accent 6" w:uiPriority="52"/>
   </w:latentStyles>
   <w:style w:type="paragraph" w:default="1" w:styleId="Normal">
     <w:name w:val="Normal"/>
@@ -1402,7 +1679,6 @@
     <w:uiPriority w:val="99"/>
     <w:semiHidden/>
     <w:unhideWhenUsed/>
-    <w:qFormat/>
     <w:tblPr>
       <w:tblInd w:w="0" w:type="dxa"/>
       <w:tblCellMar>
@@ -1456,7 +1732,6 @@
       <w:spacing w:after="0" w:line="240" w:lineRule="auto"/>
     </w:pPr>
     <w:tblPr>
-      <w:tblInd w:w="0" w:type="dxa"/>
       <w:tblBorders>
         <w:top w:val="single" w:sz="4" w:space="0" w:color="auto"/>
         <w:left w:val="single" w:sz="4" w:space="0" w:color="auto"/>
@@ -1465,12 +1740,6 @@
         <w:insideH w:val="single" w:sz="4" w:space="0" w:color="auto"/>
         <w:insideV w:val="single" w:sz="4" w:space="0" w:color="auto"/>
       </w:tblBorders>
-      <w:tblCellMar>
-        <w:top w:w="0" w:type="dxa"/>
-        <w:left w:w="108" w:type="dxa"/>
-        <w:bottom w:w="0" w:type="dxa"/>
-        <w:right w:w="108" w:type="dxa"/>
-      </w:tblCellMar>
     </w:tblPr>
   </w:style>
   <w:style w:type="paragraph" w:styleId="Header">
@@ -1634,7 +1903,7 @@
 </file>
 
 <file path=word/glossary/document.xml><?xml version="1.0" encoding="utf-8"?>
-<w:glossaryDocument xmlns:ve="http://schemas.openxmlformats.org/markup-compatibility/2006" xmlns:o="urn:schemas-microsoft-com:office:office" xmlns:r="http://schemas.openxmlformats.org/officeDocument/2006/relationships" xmlns:m="http://schemas.openxmlformats.org/officeDocument/2006/math" xmlns:v="urn:schemas-microsoft-com:vml" xmlns:wp="http://schemas.openxmlformats.org/drawingml/2006/wordprocessingDrawing" xmlns:w10="urn:schemas-microsoft-com:office:word" xmlns:w="http://schemas.openxmlformats.org/wordprocessingml/2006/main" xmlns:wne="http://schemas.microsoft.com/office/word/2006/wordml">
+<w:glossaryDocument xmlns:wpc="http://schemas.microsoft.com/office/word/2010/wordprocessingCanvas" xmlns:mc="http://schemas.openxmlformats.org/markup-compatibility/2006" xmlns:o="urn:schemas-microsoft-com:office:office" xmlns:r="http://schemas.openxmlformats.org/officeDocument/2006/relationships" xmlns:m="http://schemas.openxmlformats.org/officeDocument/2006/math" xmlns:v="urn:schemas-microsoft-com:vml" xmlns:wp14="http://schemas.microsoft.com/office/word/2010/wordprocessingDrawing" xmlns:wp="http://schemas.openxmlformats.org/drawingml/2006/wordprocessingDrawing" xmlns:w10="urn:schemas-microsoft-com:office:word" xmlns:w="http://schemas.openxmlformats.org/wordprocessingml/2006/main" xmlns:w14="http://schemas.microsoft.com/office/word/2010/wordml" xmlns:w15="http://schemas.microsoft.com/office/word/2012/wordml" xmlns:wpg="http://schemas.microsoft.com/office/word/2010/wordprocessingGroup" xmlns:wpi="http://schemas.microsoft.com/office/word/2010/wordprocessingInk" xmlns:wne="http://schemas.microsoft.com/office/word/2006/wordml" xmlns:wps="http://schemas.microsoft.com/office/word/2010/wordprocessingShape" mc:Ignorable="w14 w15 wp14">
   <w:docParts>
     <w:docPart>
       <w:docPartPr>
@@ -1667,7 +1936,7 @@
 </file>
 
 <file path=word/glossary/fontTable.xml><?xml version="1.0" encoding="utf-8"?>
-<w:fonts xmlns:r="http://schemas.openxmlformats.org/officeDocument/2006/relationships" xmlns:w="http://schemas.openxmlformats.org/wordprocessingml/2006/main">
+<w:fonts xmlns:mc="http://schemas.openxmlformats.org/markup-compatibility/2006" xmlns:r="http://schemas.openxmlformats.org/officeDocument/2006/relationships" xmlns:w="http://schemas.openxmlformats.org/wordprocessingml/2006/main" xmlns:w14="http://schemas.microsoft.com/office/word/2010/wordml" xmlns:w15="http://schemas.microsoft.com/office/word/2012/wordml" mc:Ignorable="w14 w15">
   <w:font w:name="Symbol">
     <w:panose1 w:val="05050102010706020507"/>
     <w:charset w:val="02"/>
@@ -1680,14 +1949,14 @@
     <w:charset w:val="00"/>
     <w:family w:val="roman"/>
     <w:pitch w:val="variable"/>
-    <w:sig w:usb0="E0002AFF" w:usb1="C0007841" w:usb2="00000009" w:usb3="00000000" w:csb0="000001FF" w:csb1="00000000"/>
+    <w:sig w:usb0="E0002EFF" w:usb1="C000785B" w:usb2="00000009" w:usb3="00000000" w:csb0="000001FF" w:csb1="00000000"/>
   </w:font>
   <w:font w:name="Courier New">
     <w:panose1 w:val="02070309020205020404"/>
     <w:charset w:val="00"/>
     <w:family w:val="modern"/>
     <w:pitch w:val="fixed"/>
-    <w:sig w:usb0="E0002AFF" w:usb1="C0007843" w:usb2="00000009" w:usb3="00000000" w:csb0="000001FF" w:csb1="00000000"/>
+    <w:sig w:usb0="E0002EFF" w:usb1="C0007843" w:usb2="00000009" w:usb3="00000000" w:csb0="000001FF" w:csb1="00000000"/>
   </w:font>
   <w:font w:name="Wingdings">
     <w:panose1 w:val="05000000000000000000"/>
@@ -1716,25 +1985,26 @@
     <w:charset w:val="00"/>
     <w:family w:val="swiss"/>
     <w:pitch w:val="variable"/>
-    <w:sig w:usb0="E00002FF" w:usb1="4000ACFF" w:usb2="00000001" w:usb3="00000000" w:csb0="0000019F" w:csb1="00000000"/>
+    <w:sig w:usb0="E0002AFF" w:usb1="C000247B" w:usb2="00000009" w:usb3="00000000" w:csb0="000001FF" w:csb1="00000000"/>
   </w:font>
-  <w:font w:name="Cambria">
-    <w:panose1 w:val="02040503050406030204"/>
+  <w:font w:name="Calibri Light">
+    <w:panose1 w:val="020F0302020204030204"/>
     <w:charset w:val="00"/>
-    <w:family w:val="roman"/>
+    <w:family w:val="swiss"/>
     <w:pitch w:val="variable"/>
-    <w:sig w:usb0="E00002FF" w:usb1="400004FF" w:usb2="00000000" w:usb3="00000000" w:csb0="0000019F" w:csb1="00000000"/>
+    <w:sig w:usb0="E0002AFF" w:usb1="C000247B" w:usb2="00000009" w:usb3="00000000" w:csb0="000001FF" w:csb1="00000000"/>
   </w:font>
 </w:fonts>
 </file>
 
 <file path=word/glossary/settings.xml><?xml version="1.0" encoding="utf-8"?>
-<w:settings xmlns:o="urn:schemas-microsoft-com:office:office" xmlns:r="http://schemas.openxmlformats.org/officeDocument/2006/relationships" xmlns:m="http://schemas.openxmlformats.org/officeDocument/2006/math" xmlns:v="urn:schemas-microsoft-com:vml" xmlns:w10="urn:schemas-microsoft-com:office:word" xmlns:w="http://schemas.openxmlformats.org/wordprocessingml/2006/main" xmlns:sl="http://schemas.openxmlformats.org/schemaLibrary/2006/main">
+<w:settings xmlns:mc="http://schemas.openxmlformats.org/markup-compatibility/2006" xmlns:o="urn:schemas-microsoft-com:office:office" xmlns:r="http://schemas.openxmlformats.org/officeDocument/2006/relationships" xmlns:m="http://schemas.openxmlformats.org/officeDocument/2006/math" xmlns:v="urn:schemas-microsoft-com:vml" xmlns:w10="urn:schemas-microsoft-com:office:word" xmlns:w="http://schemas.openxmlformats.org/wordprocessingml/2006/main" xmlns:w14="http://schemas.microsoft.com/office/word/2010/wordml" xmlns:w15="http://schemas.microsoft.com/office/word/2012/wordml" xmlns:sl="http://schemas.openxmlformats.org/schemaLibrary/2006/main" mc:Ignorable="w14 w15">
   <w:view w:val="normal"/>
   <w:defaultTabStop w:val="720"/>
   <w:characterSpacingControl w:val="doNotCompress"/>
   <w:compat>
     <w:useFELayout/>
+    <w:compatSetting w:name="compatibilityMode" w:uri="http://schemas.microsoft.com/office/word" w:val="12"/>
   </w:compat>
   <w:rsids>
     <w:rsidRoot w:val="006C3935"/>
@@ -1743,12 +2013,13 @@
     <w:rsid w:val="006C3935"/>
     <w:rsid w:val="007472F1"/>
     <w:rsid w:val="00C817C7"/>
+    <w:rsid w:val="00D04B2D"/>
   </w:rsids>
   <m:mathPr>
     <m:mathFont m:val="Cambria Math"/>
     <m:brkBin m:val="before"/>
     <m:brkBinSub m:val="--"/>
-    <m:smallFrac m:val="off"/>
+    <m:smallFrac m:val="0"/>
     <m:dispDef/>
     <m:lMargin m:val="0"/>
     <m:rMargin m:val="0"/>
@@ -1765,7 +2036,7 @@
 </file>
 
 <file path=word/glossary/styles.xml><?xml version="1.0" encoding="utf-8"?>
-<w:styles xmlns:r="http://schemas.openxmlformats.org/officeDocument/2006/relationships" xmlns:w="http://schemas.openxmlformats.org/wordprocessingml/2006/main">
+<w:styles xmlns:mc="http://schemas.openxmlformats.org/markup-compatibility/2006" xmlns:r="http://schemas.openxmlformats.org/officeDocument/2006/relationships" xmlns:w="http://schemas.openxmlformats.org/wordprocessingml/2006/main" xmlns:w14="http://schemas.microsoft.com/office/word/2010/wordml" xmlns:w15="http://schemas.microsoft.com/office/word/2012/wordml" mc:Ignorable="w14 w15">
   <w:docDefaults>
     <w:rPrDefault>
       <w:rPr>
@@ -1781,144 +2052,378 @@
       </w:pPr>
     </w:pPrDefault>
   </w:docDefaults>
-  <w:latentStyles w:defLockedState="0" w:defUIPriority="99" w:defSemiHidden="1" w:defUnhideWhenUsed="1" w:defQFormat="0" w:count="267">
-    <w:lsdException w:name="Normal" w:semiHidden="0" w:uiPriority="0" w:unhideWhenUsed="0" w:qFormat="1"/>
-    <w:lsdException w:name="heading 1" w:semiHidden="0" w:uiPriority="9" w:unhideWhenUsed="0" w:qFormat="1"/>
-    <w:lsdException w:name="heading 2" w:uiPriority="9" w:qFormat="1"/>
-    <w:lsdException w:name="heading 3" w:uiPriority="9" w:qFormat="1"/>
-    <w:lsdException w:name="heading 4" w:uiPriority="9" w:qFormat="1"/>
-    <w:lsdException w:name="heading 5" w:uiPriority="9" w:qFormat="1"/>
-    <w:lsdException w:name="heading 6" w:uiPriority="9" w:qFormat="1"/>
-    <w:lsdException w:name="heading 7" w:uiPriority="9" w:qFormat="1"/>
-    <w:lsdException w:name="heading 8" w:uiPriority="9" w:qFormat="1"/>
-    <w:lsdException w:name="heading 9" w:uiPriority="9" w:qFormat="1"/>
-    <w:lsdException w:name="toc 1" w:uiPriority="39"/>
-    <w:lsdException w:name="toc 2" w:uiPriority="39"/>
-    <w:lsdException w:name="toc 3" w:uiPriority="39"/>
-    <w:lsdException w:name="toc 4" w:uiPriority="39"/>
-    <w:lsdException w:name="toc 5" w:uiPriority="39"/>
-    <w:lsdException w:name="toc 6" w:uiPriority="39"/>
-    <w:lsdException w:name="toc 7" w:uiPriority="39"/>
-    <w:lsdException w:name="toc 8" w:uiPriority="39"/>
-    <w:lsdException w:name="toc 9" w:uiPriority="39"/>
-    <w:lsdException w:name="caption" w:uiPriority="35" w:qFormat="1"/>
-    <w:lsdException w:name="Title" w:semiHidden="0" w:uiPriority="10" w:unhideWhenUsed="0" w:qFormat="1"/>
-    <w:lsdException w:name="Default Paragraph Font" w:uiPriority="1"/>
-    <w:lsdException w:name="Subtitle" w:semiHidden="0" w:uiPriority="11" w:unhideWhenUsed="0" w:qFormat="1"/>
-    <w:lsdException w:name="Strong" w:semiHidden="0" w:uiPriority="22" w:unhideWhenUsed="0" w:qFormat="1"/>
-    <w:lsdException w:name="Emphasis" w:semiHidden="0" w:uiPriority="20" w:unhideWhenUsed="0" w:qFormat="1"/>
-    <w:lsdException w:name="Table Grid" w:semiHidden="0" w:uiPriority="39" w:unhideWhenUsed="0"/>
-    <w:lsdException w:name="Placeholder Text" w:unhideWhenUsed="0"/>
-    <w:lsdException w:name="No Spacing" w:semiHidden="0" w:uiPriority="1" w:unhideWhenUsed="0" w:qFormat="1"/>
-    <w:lsdException w:name="Light Shading" w:semiHidden="0" w:uiPriority="60" w:unhideWhenUsed="0"/>
-    <w:lsdException w:name="Light List" w:semiHidden="0" w:uiPriority="61" w:unhideWhenUsed="0"/>
-    <w:lsdException w:name="Light Grid" w:semiHidden="0" w:uiPriority="62" w:unhideWhenUsed="0"/>
-    <w:lsdException w:name="Medium Shading 1" w:semiHidden="0" w:uiPriority="63" w:unhideWhenUsed="0"/>
-    <w:lsdException w:name="Medium Shading 2" w:semiHidden="0" w:uiPriority="64" w:unhideWhenUsed="0"/>
-    <w:lsdException w:name="Medium List 1" w:semiHidden="0" w:uiPriority="65" w:unhideWhenUsed="0"/>
-    <w:lsdException w:name="Medium List 2" w:semiHidden="0" w:uiPriority="66" w:unhideWhenUsed="0"/>
-    <w:lsdException w:name="Medium Grid 1" w:semiHidden="0" w:uiPriority="67" w:unhideWhenUsed="0"/>
-    <w:lsdException w:name="Medium Grid 2" w:semiHidden="0" w:uiPriority="68" w:unhideWhenUsed="0"/>
-    <w:lsdException w:name="Medium Grid 3" w:semiHidden="0" w:uiPriority="69" w:unhideWhenUsed="0"/>
-    <w:lsdException w:name="Dark List" w:semiHidden="0" w:uiPriority="70" w:unhideWhenUsed="0"/>
-    <w:lsdException w:name="Colorful Shading" w:semiHidden="0" w:uiPriority="71" w:unhideWhenUsed="0"/>
-    <w:lsdException w:name="Colorful List" w:semiHidden="0" w:uiPriority="72" w:unhideWhenUsed="0"/>
-    <w:lsdException w:name="Colorful Grid" w:semiHidden="0" w:uiPriority="73" w:unhideWhenUsed="0"/>
-    <w:lsdException w:name="Light Shading Accent 1" w:semiHidden="0" w:uiPriority="60" w:unhideWhenUsed="0"/>
-    <w:lsdException w:name="Light List Accent 1" w:semiHidden="0" w:uiPriority="61" w:unhideWhenUsed="0"/>
-    <w:lsdException w:name="Light Grid Accent 1" w:semiHidden="0" w:uiPriority="62" w:unhideWhenUsed="0"/>
-    <w:lsdException w:name="Medium Shading 1 Accent 1" w:semiHidden="0" w:uiPriority="63" w:unhideWhenUsed="0"/>
-    <w:lsdException w:name="Medium Shading 2 Accent 1" w:semiHidden="0" w:uiPriority="64" w:unhideWhenUsed="0"/>
-    <w:lsdException w:name="Medium List 1 Accent 1" w:semiHidden="0" w:uiPriority="65" w:unhideWhenUsed="0"/>
-    <w:lsdException w:name="Revision" w:unhideWhenUsed="0"/>
-    <w:lsdException w:name="List Paragraph" w:semiHidden="0" w:uiPriority="34" w:unhideWhenUsed="0" w:qFormat="1"/>
-    <w:lsdException w:name="Quote" w:semiHidden="0" w:uiPriority="29" w:unhideWhenUsed="0" w:qFormat="1"/>
-    <w:lsdException w:name="Intense Quote" w:semiHidden="0" w:uiPriority="30" w:unhideWhenUsed="0" w:qFormat="1"/>
-    <w:lsdException w:name="Medium List 2 Accent 1" w:semiHidden="0" w:uiPriority="66" w:unhideWhenUsed="0"/>
-    <w:lsdException w:name="Medium Grid 1 Accent 1" w:semiHidden="0" w:uiPriority="67" w:unhideWhenUsed="0"/>
-    <w:lsdException w:name="Medium Grid 2 Accent 1" w:semiHidden="0" w:uiPriority="68" w:unhideWhenUsed="0"/>
-    <w:lsdException w:name="Medium Grid 3 Accent 1" w:semiHidden="0" w:uiPriority="69" w:unhideWhenUsed="0"/>
-    <w:lsdException w:name="Dark List Accent 1" w:semiHidden="0" w:uiPriority="70" w:unhideWhenUsed="0"/>
-    <w:lsdException w:name="Colorful Shading Accent 1" w:semiHidden="0" w:uiPriority="71" w:unhideWhenUsed="0"/>
-    <w:lsdException w:name="Colorful List Accent 1" w:semiHidden="0" w:uiPriority="72" w:unhideWhenUsed="0"/>
-    <w:lsdException w:name="Colorful Grid Accent 1" w:semiHidden="0" w:uiPriority="73" w:unhideWhenUsed="0"/>
-    <w:lsdException w:name="Light Shading Accent 2" w:semiHidden="0" w:uiPriority="60" w:unhideWhenUsed="0"/>
-    <w:lsdException w:name="Light List Accent 2" w:semiHidden="0" w:uiPriority="61" w:unhideWhenUsed="0"/>
-    <w:lsdException w:name="Light Grid Accent 2" w:semiHidden="0" w:uiPriority="62" w:unhideWhenUsed="0"/>
-    <w:lsdException w:name="Medium Shading 1 Accent 2" w:semiHidden="0" w:uiPriority="63" w:unhideWhenUsed="0"/>
-    <w:lsdException w:name="Medium Shading 2 Accent 2" w:semiHidden="0" w:uiPriority="64" w:unhideWhenUsed="0"/>
-    <w:lsdException w:name="Medium List 1 Accent 2" w:semiHidden="0" w:uiPriority="65" w:unhideWhenUsed="0"/>
-    <w:lsdException w:name="Medium List 2 Accent 2" w:semiHidden="0" w:uiPriority="66" w:unhideWhenUsed="0"/>
-    <w:lsdException w:name="Medium Grid 1 Accent 2" w:semiHidden="0" w:uiPriority="67" w:unhideWhenUsed="0"/>
-    <w:lsdException w:name="Medium Grid 2 Accent 2" w:semiHidden="0" w:uiPriority="68" w:unhideWhenUsed="0"/>
-    <w:lsdException w:name="Medium Grid 3 Accent 2" w:semiHidden="0" w:uiPriority="69" w:unhideWhenUsed="0"/>
-    <w:lsdException w:name="Dark List Accent 2" w:semiHidden="0" w:uiPriority="70" w:unhideWhenUsed="0"/>
-    <w:lsdException w:name="Colorful Shading Accent 2" w:semiHidden="0" w:uiPriority="71" w:unhideWhenUsed="0"/>
-    <w:lsdException w:name="Colorful List Accent 2" w:semiHidden="0" w:uiPriority="72" w:unhideWhenUsed="0"/>
-    <w:lsdException w:name="Colorful Grid Accent 2" w:semiHidden="0" w:uiPriority="73" w:unhideWhenUsed="0"/>
-    <w:lsdException w:name="Light Shading Accent 3" w:semiHidden="0" w:uiPriority="60" w:unhideWhenUsed="0"/>
-    <w:lsdException w:name="Light List Accent 3" w:semiHidden="0" w:uiPriority="61" w:unhideWhenUsed="0"/>
-    <w:lsdException w:name="Light Grid Accent 3" w:semiHidden="0" w:uiPriority="62" w:unhideWhenUsed="0"/>
-    <w:lsdException w:name="Medium Shading 1 Accent 3" w:semiHidden="0" w:uiPriority="63" w:unhideWhenUsed="0"/>
-    <w:lsdException w:name="Medium Shading 2 Accent 3" w:semiHidden="0" w:uiPriority="64" w:unhideWhenUsed="0"/>
-    <w:lsdException w:name="Medium List 1 Accent 3" w:semiHidden="0" w:uiPriority="65" w:unhideWhenUsed="0"/>
-    <w:lsdException w:name="Medium List 2 Accent 3" w:semiHidden="0" w:uiPriority="66" w:unhideWhenUsed="0"/>
-    <w:lsdException w:name="Medium Grid 1 Accent 3" w:semiHidden="0" w:uiPriority="67" w:unhideWhenUsed="0"/>
-    <w:lsdException w:name="Medium Grid 2 Accent 3" w:semiHidden="0" w:uiPriority="68" w:unhideWhenUsed="0"/>
-    <w:lsdException w:name="Medium Grid 3 Accent 3" w:semiHidden="0" w:uiPriority="69" w:unhideWhenUsed="0"/>
-    <w:lsdException w:name="Dark List Accent 3" w:semiHidden="0" w:uiPriority="70" w:unhideWhenUsed="0"/>
-    <w:lsdException w:name="Colorful Shading Accent 3" w:semiHidden="0" w:uiPriority="71" w:unhideWhenUsed="0"/>
-    <w:lsdException w:name="Colorful List Accent 3" w:semiHidden="0" w:uiPriority="72" w:unhideWhenUsed="0"/>
-    <w:lsdException w:name="Colorful Grid Accent 3" w:semiHidden="0" w:uiPriority="73" w:unhideWhenUsed="0"/>
-    <w:lsdException w:name="Light Shading Accent 4" w:semiHidden="0" w:uiPriority="60" w:unhideWhenUsed="0"/>
-    <w:lsdException w:name="Light List Accent 4" w:semiHidden="0" w:uiPriority="61" w:unhideWhenUsed="0"/>
-    <w:lsdException w:name="Light Grid Accent 4" w:semiHidden="0" w:uiPriority="62" w:unhideWhenUsed="0"/>
-    <w:lsdException w:name="Medium Shading 1 Accent 4" w:semiHidden="0" w:uiPriority="63" w:unhideWhenUsed="0"/>
-    <w:lsdException w:name="Medium Shading 2 Accent 4" w:semiHidden="0" w:uiPriority="64" w:unhideWhenUsed="0"/>
-    <w:lsdException w:name="Medium List 1 Accent 4" w:semiHidden="0" w:uiPriority="65" w:unhideWhenUsed="0"/>
-    <w:lsdException w:name="Medium List 2 Accent 4" w:semiHidden="0" w:uiPriority="66" w:unhideWhenUsed="0"/>
-    <w:lsdException w:name="Medium Grid 1 Accent 4" w:semiHidden="0" w:uiPriority="67" w:unhideWhenUsed="0"/>
-    <w:lsdException w:name="Medium Grid 2 Accent 4" w:semiHidden="0" w:uiPriority="68" w:unhideWhenUsed="0"/>
-    <w:lsdException w:name="Medium Grid 3 Accent 4" w:semiHidden="0" w:uiPriority="69" w:unhideWhenUsed="0"/>
-    <w:lsdException w:name="Dark List Accent 4" w:semiHidden="0" w:uiPriority="70" w:unhideWhenUsed="0"/>
-    <w:lsdException w:name="Colorful Shading Accent 4" w:semiHidden="0" w:uiPriority="71" w:unhideWhenUsed="0"/>
-    <w:lsdException w:name="Colorful List Accent 4" w:semiHidden="0" w:uiPriority="72" w:unhideWhenUsed="0"/>
-    <w:lsdException w:name="Colorful Grid Accent 4" w:semiHidden="0" w:uiPriority="73" w:unhideWhenUsed="0"/>
-    <w:lsdException w:name="Light Shading Accent 5" w:semiHidden="0" w:uiPriority="60" w:unhideWhenUsed="0"/>
-    <w:lsdException w:name="Light List Accent 5" w:semiHidden="0" w:uiPriority="61" w:unhideWhenUsed="0"/>
-    <w:lsdException w:name="Light Grid Accent 5" w:semiHidden="0" w:uiPriority="62" w:unhideWhenUsed="0"/>
-    <w:lsdException w:name="Medium Shading 1 Accent 5" w:semiHidden="0" w:uiPriority="63" w:unhideWhenUsed="0"/>
-    <w:lsdException w:name="Medium Shading 2 Accent 5" w:semiHidden="0" w:uiPriority="64" w:unhideWhenUsed="0"/>
-    <w:lsdException w:name="Medium List 1 Accent 5" w:semiHidden="0" w:uiPriority="65" w:unhideWhenUsed="0"/>
-    <w:lsdException w:name="Medium List 2 Accent 5" w:semiHidden="0" w:uiPriority="66" w:unhideWhenUsed="0"/>
-    <w:lsdException w:name="Medium Grid 1 Accent 5" w:semiHidden="0" w:uiPriority="67" w:unhideWhenUsed="0"/>
-    <w:lsdException w:name="Medium Grid 2 Accent 5" w:semiHidden="0" w:uiPriority="68" w:unhideWhenUsed="0"/>
-    <w:lsdException w:name="Medium Grid 3 Accent 5" w:semiHidden="0" w:uiPriority="69" w:unhideWhenUsed="0"/>
-    <w:lsdException w:name="Dark List Accent 5" w:semiHidden="0" w:uiPriority="70" w:unhideWhenUsed="0"/>
-    <w:lsdException w:name="Colorful Shading Accent 5" w:semiHidden="0" w:uiPriority="71" w:unhideWhenUsed="0"/>
-    <w:lsdException w:name="Colorful List Accent 5" w:semiHidden="0" w:uiPriority="72" w:unhideWhenUsed="0"/>
-    <w:lsdException w:name="Colorful Grid Accent 5" w:semiHidden="0" w:uiPriority="73" w:unhideWhenUsed="0"/>
-    <w:lsdException w:name="Light Shading Accent 6" w:semiHidden="0" w:uiPriority="60" w:unhideWhenUsed="0"/>
-    <w:lsdException w:name="Light List Accent 6" w:semiHidden="0" w:uiPriority="61" w:unhideWhenUsed="0"/>
-    <w:lsdException w:name="Light Grid Accent 6" w:semiHidden="0" w:uiPriority="62" w:unhideWhenUsed="0"/>
-    <w:lsdException w:name="Medium Shading 1 Accent 6" w:semiHidden="0" w:uiPriority="63" w:unhideWhenUsed="0"/>
-    <w:lsdException w:name="Medium Shading 2 Accent 6" w:semiHidden="0" w:uiPriority="64" w:unhideWhenUsed="0"/>
-    <w:lsdException w:name="Medium List 1 Accent 6" w:semiHidden="0" w:uiPriority="65" w:unhideWhenUsed="0"/>
-    <w:lsdException w:name="Medium List 2 Accent 6" w:semiHidden="0" w:uiPriority="66" w:unhideWhenUsed="0"/>
-    <w:lsdException w:name="Medium Grid 1 Accent 6" w:semiHidden="0" w:uiPriority="67" w:unhideWhenUsed="0"/>
-    <w:lsdException w:name="Medium Grid 2 Accent 6" w:semiHidden="0" w:uiPriority="68" w:unhideWhenUsed="0"/>
-    <w:lsdException w:name="Medium Grid 3 Accent 6" w:semiHidden="0" w:uiPriority="69" w:unhideWhenUsed="0"/>
-    <w:lsdException w:name="Dark List Accent 6" w:semiHidden="0" w:uiPriority="70" w:unhideWhenUsed="0"/>
-    <w:lsdException w:name="Colorful Shading Accent 6" w:semiHidden="0" w:uiPriority="71" w:unhideWhenUsed="0"/>
-    <w:lsdException w:name="Colorful List Accent 6" w:semiHidden="0" w:uiPriority="72" w:unhideWhenUsed="0"/>
-    <w:lsdException w:name="Colorful Grid Accent 6" w:semiHidden="0" w:uiPriority="73" w:unhideWhenUsed="0"/>
-    <w:lsdException w:name="Subtle Emphasis" w:semiHidden="0" w:uiPriority="19" w:unhideWhenUsed="0" w:qFormat="1"/>
-    <w:lsdException w:name="Intense Emphasis" w:semiHidden="0" w:uiPriority="21" w:unhideWhenUsed="0" w:qFormat="1"/>
-    <w:lsdException w:name="Subtle Reference" w:semiHidden="0" w:uiPriority="31" w:unhideWhenUsed="0" w:qFormat="1"/>
-    <w:lsdException w:name="Intense Reference" w:semiHidden="0" w:uiPriority="32" w:unhideWhenUsed="0" w:qFormat="1"/>
-    <w:lsdException w:name="Book Title" w:semiHidden="0" w:uiPriority="33" w:unhideWhenUsed="0" w:qFormat="1"/>
-    <w:lsdException w:name="Bibliography" w:uiPriority="37"/>
-    <w:lsdException w:name="TOC Heading" w:uiPriority="39" w:qFormat="1"/>
+  <w:latentStyles w:defLockedState="0" w:defUIPriority="99" w:defSemiHidden="0" w:defUnhideWhenUsed="0" w:defQFormat="0" w:count="371">
+    <w:lsdException w:name="Normal" w:uiPriority="0" w:qFormat="1"/>
+    <w:lsdException w:name="heading 1" w:uiPriority="9" w:qFormat="1"/>
+    <w:lsdException w:name="heading 2" w:semiHidden="1" w:uiPriority="9" w:unhideWhenUsed="1" w:qFormat="1"/>
+    <w:lsdException w:name="heading 3" w:semiHidden="1" w:uiPriority="9" w:unhideWhenUsed="1" w:qFormat="1"/>
+    <w:lsdException w:name="heading 4" w:semiHidden="1" w:uiPriority="9" w:unhideWhenUsed="1" w:qFormat="1"/>
+    <w:lsdException w:name="heading 5" w:semiHidden="1" w:uiPriority="9" w:unhideWhenUsed="1" w:qFormat="1"/>
+    <w:lsdException w:name="heading 6" w:semiHidden="1" w:uiPriority="9" w:unhideWhenUsed="1" w:qFormat="1"/>
+    <w:lsdException w:name="heading 7" w:semiHidden="1" w:uiPriority="9" w:unhideWhenUsed="1" w:qFormat="1"/>
+    <w:lsdException w:name="heading 8" w:semiHidden="1" w:uiPriority="9" w:unhideWhenUsed="1" w:qFormat="1"/>
+    <w:lsdException w:name="heading 9" w:semiHidden="1" w:uiPriority="9" w:unhideWhenUsed="1" w:qFormat="1"/>
+    <w:lsdException w:name="index 1" w:semiHidden="1" w:unhideWhenUsed="1"/>
+    <w:lsdException w:name="index 2" w:semiHidden="1" w:unhideWhenUsed="1"/>
+    <w:lsdException w:name="index 3" w:semiHidden="1" w:unhideWhenUsed="1"/>
+    <w:lsdException w:name="index 4" w:semiHidden="1" w:unhideWhenUsed="1"/>
+    <w:lsdException w:name="index 5" w:semiHidden="1" w:unhideWhenUsed="1"/>
+    <w:lsdException w:name="index 6" w:semiHidden="1" w:unhideWhenUsed="1"/>
+    <w:lsdException w:name="index 7" w:semiHidden="1" w:unhideWhenUsed="1"/>
+    <w:lsdException w:name="index 8" w:semiHidden="1" w:unhideWhenUsed="1"/>
+    <w:lsdException w:name="index 9" w:semiHidden="1" w:unhideWhenUsed="1"/>
+    <w:lsdException w:name="toc 1" w:semiHidden="1" w:uiPriority="39" w:unhideWhenUsed="1"/>
+    <w:lsdException w:name="toc 2" w:semiHidden="1" w:uiPriority="39" w:unhideWhenUsed="1"/>
+    <w:lsdException w:name="toc 3" w:semiHidden="1" w:uiPriority="39" w:unhideWhenUsed="1"/>
+    <w:lsdException w:name="toc 4" w:semiHidden="1" w:uiPriority="39" w:unhideWhenUsed="1"/>
+    <w:lsdException w:name="toc 5" w:semiHidden="1" w:uiPriority="39" w:unhideWhenUsed="1"/>
+    <w:lsdException w:name="toc 6" w:semiHidden="1" w:uiPriority="39" w:unhideWhenUsed="1"/>
+    <w:lsdException w:name="toc 7" w:semiHidden="1" w:uiPriority="39" w:unhideWhenUsed="1"/>
+    <w:lsdException w:name="toc 8" w:semiHidden="1" w:uiPriority="39" w:unhideWhenUsed="1"/>
+    <w:lsdException w:name="toc 9" w:semiHidden="1" w:uiPriority="39" w:unhideWhenUsed="1"/>
+    <w:lsdException w:name="Normal Indent" w:semiHidden="1" w:unhideWhenUsed="1"/>
+    <w:lsdException w:name="footnote text" w:semiHidden="1" w:unhideWhenUsed="1"/>
+    <w:lsdException w:name="annotation text" w:semiHidden="1" w:unhideWhenUsed="1"/>
+    <w:lsdException w:name="header" w:semiHidden="1" w:unhideWhenUsed="1"/>
+    <w:lsdException w:name="footer" w:semiHidden="1" w:unhideWhenUsed="1"/>
+    <w:lsdException w:name="index heading" w:semiHidden="1" w:unhideWhenUsed="1"/>
+    <w:lsdException w:name="caption" w:semiHidden="1" w:uiPriority="35" w:unhideWhenUsed="1" w:qFormat="1"/>
+    <w:lsdException w:name="table of figures" w:semiHidden="1" w:unhideWhenUsed="1"/>
+    <w:lsdException w:name="envelope address" w:semiHidden="1" w:unhideWhenUsed="1"/>
+    <w:lsdException w:name="envelope return" w:semiHidden="1" w:unhideWhenUsed="1"/>
+    <w:lsdException w:name="footnote reference" w:semiHidden="1" w:unhideWhenUsed="1"/>
+    <w:lsdException w:name="annotation reference" w:semiHidden="1" w:unhideWhenUsed="1"/>
+    <w:lsdException w:name="line number" w:semiHidden="1" w:unhideWhenUsed="1"/>
+    <w:lsdException w:name="page number" w:semiHidden="1" w:unhideWhenUsed="1"/>
+    <w:lsdException w:name="endnote reference" w:semiHidden="1" w:unhideWhenUsed="1"/>
+    <w:lsdException w:name="endnote text" w:semiHidden="1" w:unhideWhenUsed="1"/>
+    <w:lsdException w:name="table of authorities" w:semiHidden="1" w:unhideWhenUsed="1"/>
+    <w:lsdException w:name="macro" w:semiHidden="1" w:unhideWhenUsed="1"/>
+    <w:lsdException w:name="toa heading" w:semiHidden="1" w:unhideWhenUsed="1"/>
+    <w:lsdException w:name="List" w:semiHidden="1" w:unhideWhenUsed="1"/>
+    <w:lsdException w:name="List Bullet" w:semiHidden="1" w:unhideWhenUsed="1"/>
+    <w:lsdException w:name="List Number" w:semiHidden="1" w:unhideWhenUsed="1"/>
+    <w:lsdException w:name="List 2" w:semiHidden="1" w:unhideWhenUsed="1"/>
+    <w:lsdException w:name="List 3" w:semiHidden="1" w:unhideWhenUsed="1"/>
+    <w:lsdException w:name="List 4" w:semiHidden="1" w:unhideWhenUsed="1"/>
+    <w:lsdException w:name="List 5" w:semiHidden="1" w:unhideWhenUsed="1"/>
+    <w:lsdException w:name="List Bullet 2" w:semiHidden="1" w:unhideWhenUsed="1"/>
+    <w:lsdException w:name="List Bullet 3" w:semiHidden="1" w:unhideWhenUsed="1"/>
+    <w:lsdException w:name="List Bullet 4" w:semiHidden="1" w:unhideWhenUsed="1"/>
+    <w:lsdException w:name="List Bullet 5" w:semiHidden="1" w:unhideWhenUsed="1"/>
+    <w:lsdException w:name="List Number 2" w:semiHidden="1" w:unhideWhenUsed="1"/>
+    <w:lsdException w:name="List Number 3" w:semiHidden="1" w:unhideWhenUsed="1"/>
+    <w:lsdException w:name="List Number 4" w:semiHidden="1" w:unhideWhenUsed="1"/>
+    <w:lsdException w:name="List Number 5" w:semiHidden="1" w:unhideWhenUsed="1"/>
+    <w:lsdException w:name="Title" w:uiPriority="10" w:qFormat="1"/>
+    <w:lsdException w:name="Closing" w:semiHidden="1" w:unhideWhenUsed="1"/>
+    <w:lsdException w:name="Signature" w:semiHidden="1" w:unhideWhenUsed="1"/>
+    <w:lsdException w:name="Default Paragraph Font" w:semiHidden="1" w:uiPriority="1" w:unhideWhenUsed="1"/>
+    <w:lsdException w:name="Body Text" w:semiHidden="1" w:unhideWhenUsed="1"/>
+    <w:lsdException w:name="Body Text Indent" w:semiHidden="1" w:unhideWhenUsed="1"/>
+    <w:lsdException w:name="List Continue" w:semiHidden="1" w:unhideWhenUsed="1"/>
+    <w:lsdException w:name="List Continue 2" w:semiHidden="1" w:unhideWhenUsed="1"/>
+    <w:lsdException w:name="List Continue 3" w:semiHidden="1" w:unhideWhenUsed="1"/>
+    <w:lsdException w:name="List Continue 4" w:semiHidden="1" w:unhideWhenUsed="1"/>
+    <w:lsdException w:name="List Continue 5" w:semiHidden="1" w:unhideWhenUsed="1"/>
+    <w:lsdException w:name="Message Header" w:semiHidden="1" w:unhideWhenUsed="1"/>
+    <w:lsdException w:name="Subtitle" w:uiPriority="11" w:qFormat="1"/>
+    <w:lsdException w:name="Salutation" w:semiHidden="1" w:unhideWhenUsed="1"/>
+    <w:lsdException w:name="Date" w:semiHidden="1" w:unhideWhenUsed="1"/>
+    <w:lsdException w:name="Body Text First Indent" w:semiHidden="1" w:unhideWhenUsed="1"/>
+    <w:lsdException w:name="Body Text First Indent 2" w:semiHidden="1" w:unhideWhenUsed="1"/>
+    <w:lsdException w:name="Note Heading" w:semiHidden="1" w:unhideWhenUsed="1"/>
+    <w:lsdException w:name="Body Text 2" w:semiHidden="1" w:unhideWhenUsed="1"/>
+    <w:lsdException w:name="Body Text 3" w:semiHidden="1" w:unhideWhenUsed="1"/>
+    <w:lsdException w:name="Body Text Indent 2" w:semiHidden="1" w:unhideWhenUsed="1"/>
+    <w:lsdException w:name="Body Text Indent 3" w:semiHidden="1" w:unhideWhenUsed="1"/>
+    <w:lsdException w:name="Block Text" w:semiHidden="1" w:unhideWhenUsed="1"/>
+    <w:lsdException w:name="Hyperlink" w:semiHidden="1" w:unhideWhenUsed="1"/>
+    <w:lsdException w:name="FollowedHyperlink" w:semiHidden="1" w:unhideWhenUsed="1"/>
+    <w:lsdException w:name="Strong" w:uiPriority="22" w:qFormat="1"/>
+    <w:lsdException w:name="Emphasis" w:uiPriority="20" w:qFormat="1"/>
+    <w:lsdException w:name="Document Map" w:semiHidden="1" w:unhideWhenUsed="1"/>
+    <w:lsdException w:name="Plain Text" w:semiHidden="1" w:unhideWhenUsed="1"/>
+    <w:lsdException w:name="E-mail Signature" w:semiHidden="1" w:unhideWhenUsed="1"/>
+    <w:lsdException w:name="HTML Top of Form" w:semiHidden="1" w:unhideWhenUsed="1"/>
+    <w:lsdException w:name="HTML Bottom of Form" w:semiHidden="1" w:unhideWhenUsed="1"/>
+    <w:lsdException w:name="Normal (Web)" w:semiHidden="1" w:unhideWhenUsed="1"/>
+    <w:lsdException w:name="HTML Acronym" w:semiHidden="1" w:unhideWhenUsed="1"/>
+    <w:lsdException w:name="HTML Address" w:semiHidden="1" w:unhideWhenUsed="1"/>
+    <w:lsdException w:name="HTML Cite" w:semiHidden="1" w:unhideWhenUsed="1"/>
+    <w:lsdException w:name="HTML Code" w:semiHidden="1" w:unhideWhenUsed="1"/>
+    <w:lsdException w:name="HTML Definition" w:semiHidden="1" w:unhideWhenUsed="1"/>
+    <w:lsdException w:name="HTML Keyboard" w:semiHidden="1" w:unhideWhenUsed="1"/>
+    <w:lsdException w:name="HTML Preformatted" w:semiHidden="1" w:unhideWhenUsed="1"/>
+    <w:lsdException w:name="HTML Sample" w:semiHidden="1" w:unhideWhenUsed="1"/>
+    <w:lsdException w:name="HTML Typewriter" w:semiHidden="1" w:unhideWhenUsed="1"/>
+    <w:lsdException w:name="HTML Variable" w:semiHidden="1" w:unhideWhenUsed="1"/>
+    <w:lsdException w:name="Normal Table" w:semiHidden="1" w:unhideWhenUsed="1"/>
+    <w:lsdException w:name="annotation subject" w:semiHidden="1" w:unhideWhenUsed="1"/>
+    <w:lsdException w:name="No List" w:semiHidden="1" w:unhideWhenUsed="1"/>
+    <w:lsdException w:name="Outline List 1" w:semiHidden="1" w:unhideWhenUsed="1"/>
+    <w:lsdException w:name="Outline List 2" w:semiHidden="1" w:unhideWhenUsed="1"/>
+    <w:lsdException w:name="Outline List 3" w:semiHidden="1" w:unhideWhenUsed="1"/>
+    <w:lsdException w:name="Table Simple 1" w:semiHidden="1" w:unhideWhenUsed="1"/>
+    <w:lsdException w:name="Table Simple 2" w:semiHidden="1" w:unhideWhenUsed="1"/>
+    <w:lsdException w:name="Table Simple 3" w:semiHidden="1" w:unhideWhenUsed="1"/>
+    <w:lsdException w:name="Table Classic 1" w:semiHidden="1" w:unhideWhenUsed="1"/>
+    <w:lsdException w:name="Table Classic 2" w:semiHidden="1" w:unhideWhenUsed="1"/>
+    <w:lsdException w:name="Table Classic 3" w:semiHidden="1" w:unhideWhenUsed="1"/>
+    <w:lsdException w:name="Table Classic 4" w:semiHidden="1" w:unhideWhenUsed="1"/>
+    <w:lsdException w:name="Table Colorful 1" w:semiHidden="1" w:unhideWhenUsed="1"/>
+    <w:lsdException w:name="Table Colorful 2" w:semiHidden="1" w:unhideWhenUsed="1"/>
+    <w:lsdException w:name="Table Colorful 3" w:semiHidden="1" w:unhideWhenUsed="1"/>
+    <w:lsdException w:name="Table Columns 1" w:semiHidden="1" w:unhideWhenUsed="1"/>
+    <w:lsdException w:name="Table Columns 2" w:semiHidden="1" w:unhideWhenUsed="1"/>
+    <w:lsdException w:name="Table Columns 3" w:semiHidden="1" w:unhideWhenUsed="1"/>
+    <w:lsdException w:name="Table Columns 4" w:semiHidden="1" w:unhideWhenUsed="1"/>
+    <w:lsdException w:name="Table Columns 5" w:semiHidden="1" w:unhideWhenUsed="1"/>
+    <w:lsdException w:name="Table Grid 1" w:semiHidden="1" w:unhideWhenUsed="1"/>
+    <w:lsdException w:name="Table Grid 2" w:semiHidden="1" w:unhideWhenUsed="1"/>
+    <w:lsdException w:name="Table Grid 3" w:semiHidden="1" w:unhideWhenUsed="1"/>
+    <w:lsdException w:name="Table Grid 4" w:semiHidden="1" w:unhideWhenUsed="1"/>
+    <w:lsdException w:name="Table Grid 5" w:semiHidden="1" w:unhideWhenUsed="1"/>
+    <w:lsdException w:name="Table Grid 6" w:semiHidden="1" w:unhideWhenUsed="1"/>
+    <w:lsdException w:name="Table Grid 7" w:semiHidden="1" w:unhideWhenUsed="1"/>
+    <w:lsdException w:name="Table Grid 8" w:semiHidden="1" w:unhideWhenUsed="1"/>
+    <w:lsdException w:name="Table List 1" w:semiHidden="1" w:unhideWhenUsed="1"/>
+    <w:lsdException w:name="Table List 2" w:semiHidden="1" w:unhideWhenUsed="1"/>
+    <w:lsdException w:name="Table List 3" w:semiHidden="1" w:unhideWhenUsed="1"/>
+    <w:lsdException w:name="Table List 4" w:semiHidden="1" w:unhideWhenUsed="1"/>
+    <w:lsdException w:name="Table List 5" w:semiHidden="1" w:unhideWhenUsed="1"/>
+    <w:lsdException w:name="Table List 6" w:semiHidden="1" w:unhideWhenUsed="1"/>
+    <w:lsdException w:name="Table List 7" w:semiHidden="1" w:unhideWhenUsed="1"/>
+    <w:lsdException w:name="Table List 8" w:semiHidden="1" w:unhideWhenUsed="1"/>
+    <w:lsdException w:name="Table 3D effects 1" w:semiHidden="1" w:unhideWhenUsed="1"/>
+    <w:lsdException w:name="Table 3D effects 2" w:semiHidden="1" w:unhideWhenUsed="1"/>
+    <w:lsdException w:name="Table 3D effects 3" w:semiHidden="1" w:unhideWhenUsed="1"/>
+    <w:lsdException w:name="Table Contemporary" w:semiHidden="1" w:unhideWhenUsed="1"/>
+    <w:lsdException w:name="Table Elegant" w:semiHidden="1" w:unhideWhenUsed="1"/>
+    <w:lsdException w:name="Table Professional" w:semiHidden="1" w:unhideWhenUsed="1"/>
+    <w:lsdException w:name="Table Subtle 1" w:semiHidden="1" w:unhideWhenUsed="1"/>
+    <w:lsdException w:name="Table Subtle 2" w:semiHidden="1" w:unhideWhenUsed="1"/>
+    <w:lsdException w:name="Table Web 1" w:semiHidden="1" w:unhideWhenUsed="1"/>
+    <w:lsdException w:name="Table Web 2" w:semiHidden="1" w:unhideWhenUsed="1"/>
+    <w:lsdException w:name="Table Web 3" w:semiHidden="1" w:unhideWhenUsed="1"/>
+    <w:lsdException w:name="Balloon Text" w:semiHidden="1" w:unhideWhenUsed="1"/>
+    <w:lsdException w:name="Table Grid" w:uiPriority="39"/>
+    <w:lsdException w:name="Table Theme" w:semiHidden="1" w:unhideWhenUsed="1"/>
+    <w:lsdException w:name="Placeholder Text" w:semiHidden="1"/>
+    <w:lsdException w:name="No Spacing" w:uiPriority="1" w:qFormat="1"/>
+    <w:lsdException w:name="Light Shading" w:uiPriority="60"/>
+    <w:lsdException w:name="Light List" w:uiPriority="61"/>
+    <w:lsdException w:name="Light Grid" w:uiPriority="62"/>
+    <w:lsdException w:name="Medium Shading 1" w:uiPriority="63"/>
+    <w:lsdException w:name="Medium Shading 2" w:uiPriority="64"/>
+    <w:lsdException w:name="Medium List 1" w:uiPriority="65"/>
+    <w:lsdException w:name="Medium List 2" w:uiPriority="66"/>
+    <w:lsdException w:name="Medium Grid 1" w:uiPriority="67"/>
+    <w:lsdException w:name="Medium Grid 2" w:uiPriority="68"/>
+    <w:lsdException w:name="Medium Grid 3" w:uiPriority="69"/>
+    <w:lsdException w:name="Dark List" w:uiPriority="70"/>
+    <w:lsdException w:name="Colorful Shading" w:uiPriority="71"/>
+    <w:lsdException w:name="Colorful List" w:uiPriority="72"/>
+    <w:lsdException w:name="Colorful Grid" w:uiPriority="73"/>
+    <w:lsdException w:name="Light Shading Accent 1" w:uiPriority="60"/>
+    <w:lsdException w:name="Light List Accent 1" w:uiPriority="61"/>
+    <w:lsdException w:name="Light Grid Accent 1" w:uiPriority="62"/>
+    <w:lsdException w:name="Medium Shading 1 Accent 1" w:uiPriority="63"/>
+    <w:lsdException w:name="Medium Shading 2 Accent 1" w:uiPriority="64"/>
+    <w:lsdException w:name="Medium List 1 Accent 1" w:uiPriority="65"/>
+    <w:lsdException w:name="Revision" w:semiHidden="1"/>
+    <w:lsdException w:name="List Paragraph" w:uiPriority="34" w:qFormat="1"/>
+    <w:lsdException w:name="Quote" w:uiPriority="29" w:qFormat="1"/>
+    <w:lsdException w:name="Intense Quote" w:uiPriority="30" w:qFormat="1"/>
+    <w:lsdException w:name="Medium List 2 Accent 1" w:uiPriority="66"/>
+    <w:lsdException w:name="Medium Grid 1 Accent 1" w:uiPriority="67"/>
+    <w:lsdException w:name="Medium Grid 2 Accent 1" w:uiPriority="68"/>
+    <w:lsdException w:name="Medium Grid 3 Accent 1" w:uiPriority="69"/>
+    <w:lsdException w:name="Dark List Accent 1" w:uiPriority="70"/>
+    <w:lsdException w:name="Colorful Shading Accent 1" w:uiPriority="71"/>
+    <w:lsdException w:name="Colorful List Accent 1" w:uiPriority="72"/>
+    <w:lsdException w:name="Colorful Grid Accent 1" w:uiPriority="73"/>
+    <w:lsdException w:name="Light Shading Accent 2" w:uiPriority="60"/>
+    <w:lsdException w:name="Light List Accent 2" w:uiPriority="61"/>
+    <w:lsdException w:name="Light Grid Accent 2" w:uiPriority="62"/>
+    <w:lsdException w:name="Medium Shading 1 Accent 2" w:uiPriority="63"/>
+    <w:lsdException w:name="Medium Shading 2 Accent 2" w:uiPriority="64"/>
+    <w:lsdException w:name="Medium List 1 Accent 2" w:uiPriority="65"/>
+    <w:lsdException w:name="Medium List 2 Accent 2" w:uiPriority="66"/>
+    <w:lsdException w:name="Medium Grid 1 Accent 2" w:uiPriority="67"/>
+    <w:lsdException w:name="Medium Grid 2 Accent 2" w:uiPriority="68"/>
+    <w:lsdException w:name="Medium Grid 3 Accent 2" w:uiPriority="69"/>
+    <w:lsdException w:name="Dark List Accent 2" w:uiPriority="70"/>
+    <w:lsdException w:name="Colorful Shading Accent 2" w:uiPriority="71"/>
+    <w:lsdException w:name="Colorful List Accent 2" w:uiPriority="72"/>
+    <w:lsdException w:name="Colorful Grid Accent 2" w:uiPriority="73"/>
+    <w:lsdException w:name="Light Shading Accent 3" w:uiPriority="60"/>
+    <w:lsdException w:name="Light List Accent 3" w:uiPriority="61"/>
+    <w:lsdException w:name="Light Grid Accent 3" w:uiPriority="62"/>
+    <w:lsdException w:name="Medium Shading 1 Accent 3" w:uiPriority="63"/>
+    <w:lsdException w:name="Medium Shading 2 Accent 3" w:uiPriority="64"/>
+    <w:lsdException w:name="Medium List 1 Accent 3" w:uiPriority="65"/>
+    <w:lsdException w:name="Medium List 2 Accent 3" w:uiPriority="66"/>
+    <w:lsdException w:name="Medium Grid 1 Accent 3" w:uiPriority="67"/>
+    <w:lsdException w:name="Medium Grid 2 Accent 3" w:uiPriority="68"/>
+    <w:lsdException w:name="Medium Grid 3 Accent 3" w:uiPriority="69"/>
+    <w:lsdException w:name="Dark List Accent 3" w:uiPriority="70"/>
+    <w:lsdException w:name="Colorful Shading Accent 3" w:uiPriority="71"/>
+    <w:lsdException w:name="Colorful List Accent 3" w:uiPriority="72"/>
+    <w:lsdException w:name="Colorful Grid Accent 3" w:uiPriority="73"/>
+    <w:lsdException w:name="Light Shading Accent 4" w:uiPriority="60"/>
+    <w:lsdException w:name="Light List Accent 4" w:uiPriority="61"/>
+    <w:lsdException w:name="Light Grid Accent 4" w:uiPriority="62"/>
+    <w:lsdException w:name="Medium Shading 1 Accent 4" w:uiPriority="63"/>
+    <w:lsdException w:name="Medium Shading 2 Accent 4" w:uiPriority="64"/>
+    <w:lsdException w:name="Medium List 1 Accent 4" w:uiPriority="65"/>
+    <w:lsdException w:name="Medium List 2 Accent 4" w:uiPriority="66"/>
+    <w:lsdException w:name="Medium Grid 1 Accent 4" w:uiPriority="67"/>
+    <w:lsdException w:name="Medium Grid 2 Accent 4" w:uiPriority="68"/>
+    <w:lsdException w:name="Medium Grid 3 Accent 4" w:uiPriority="69"/>
+    <w:lsdException w:name="Dark List Accent 4" w:uiPriority="70"/>
+    <w:lsdException w:name="Colorful Shading Accent 4" w:uiPriority="71"/>
+    <w:lsdException w:name="Colorful List Accent 4" w:uiPriority="72"/>
+    <w:lsdException w:name="Colorful Grid Accent 4" w:uiPriority="73"/>
+    <w:lsdException w:name="Light Shading Accent 5" w:uiPriority="60"/>
+    <w:lsdException w:name="Light List Accent 5" w:uiPriority="61"/>
+    <w:lsdException w:name="Light Grid Accent 5" w:uiPriority="62"/>
+    <w:lsdException w:name="Medium Shading 1 Accent 5" w:uiPriority="63"/>
+    <w:lsdException w:name="Medium Shading 2 Accent 5" w:uiPriority="64"/>
+    <w:lsdException w:name="Medium List 1 Accent 5" w:uiPriority="65"/>
+    <w:lsdException w:name="Medium List 2 Accent 5" w:uiPriority="66"/>
+    <w:lsdException w:name="Medium Grid 1 Accent 5" w:uiPriority="67"/>
+    <w:lsdException w:name="Medium Grid 2 Accent 5" w:uiPriority="68"/>
+    <w:lsdException w:name="Medium Grid 3 Accent 5" w:uiPriority="69"/>
+    <w:lsdException w:name="Dark List Accent 5" w:uiPriority="70"/>
+    <w:lsdException w:name="Colorful Shading Accent 5" w:uiPriority="71"/>
+    <w:lsdException w:name="Colorful List Accent 5" w:uiPriority="72"/>
+    <w:lsdException w:name="Colorful Grid Accent 5" w:uiPriority="73"/>
+    <w:lsdException w:name="Light Shading Accent 6" w:uiPriority="60"/>
+    <w:lsdException w:name="Light List Accent 6" w:uiPriority="61"/>
+    <w:lsdException w:name="Light Grid Accent 6" w:uiPriority="62"/>
+    <w:lsdException w:name="Medium Shading 1 Accent 6" w:uiPriority="63"/>
+    <w:lsdException w:name="Medium Shading 2 Accent 6" w:uiPriority="64"/>
+    <w:lsdException w:name="Medium List 1 Accent 6" w:uiPriority="65"/>
+    <w:lsdException w:name="Medium List 2 Accent 6" w:uiPriority="66"/>
+    <w:lsdException w:name="Medium Grid 1 Accent 6" w:uiPriority="67"/>
+    <w:lsdException w:name="Medium Grid 2 Accent 6" w:uiPriority="68"/>
+    <w:lsdException w:name="Medium Grid 3 Accent 6" w:uiPriority="69"/>
+    <w:lsdException w:name="Dark List Accent 6" w:uiPriority="70"/>
+    <w:lsdException w:name="Colorful Shading Accent 6" w:uiPriority="71"/>
+    <w:lsdException w:name="Colorful List Accent 6" w:uiPriority="72"/>
+    <w:lsdException w:name="Colorful Grid Accent 6" w:uiPriority="73"/>
+    <w:lsdException w:name="Subtle Emphasis" w:uiPriority="19" w:qFormat="1"/>
+    <w:lsdException w:name="Intense Emphasis" w:uiPriority="21" w:qFormat="1"/>
+    <w:lsdException w:name="Subtle Reference" w:uiPriority="31" w:qFormat="1"/>
+    <w:lsdException w:name="Intense Reference" w:uiPriority="32" w:qFormat="1"/>
+    <w:lsdException w:name="Book Title" w:uiPriority="33" w:qFormat="1"/>
+    <w:lsdException w:name="Bibliography" w:semiHidden="1" w:uiPriority="37" w:unhideWhenUsed="1"/>
+    <w:lsdException w:name="TOC Heading" w:semiHidden="1" w:uiPriority="39" w:unhideWhenUsed="1" w:qFormat="1"/>
+    <w:lsdException w:name="Plain Table 1" w:uiPriority="41"/>
+    <w:lsdException w:name="Plain Table 2" w:uiPriority="42"/>
+    <w:lsdException w:name="Plain Table 3" w:uiPriority="43"/>
+    <w:lsdException w:name="Plain Table 4" w:uiPriority="44"/>
+    <w:lsdException w:name="Plain Table 5" w:uiPriority="45"/>
+    <w:lsdException w:name="Grid Table Light" w:uiPriority="40"/>
+    <w:lsdException w:name="Grid Table 1 Light" w:uiPriority="46"/>
+    <w:lsdException w:name="Grid Table 2" w:uiPriority="47"/>
+    <w:lsdException w:name="Grid Table 3" w:uiPriority="48"/>
+    <w:lsdException w:name="Grid Table 4" w:uiPriority="49"/>
+    <w:lsdException w:name="Grid Table 5 Dark" w:uiPriority="50"/>
+    <w:lsdException w:name="Grid Table 6 Colorful" w:uiPriority="51"/>
+    <w:lsdException w:name="Grid Table 7 Colorful" w:uiPriority="52"/>
+    <w:lsdException w:name="Grid Table 1 Light Accent 1" w:uiPriority="46"/>
+    <w:lsdException w:name="Grid Table 2 Accent 1" w:uiPriority="47"/>
+    <w:lsdException w:name="Grid Table 3 Accent 1" w:uiPriority="48"/>
+    <w:lsdException w:name="Grid Table 4 Accent 1" w:uiPriority="49"/>
+    <w:lsdException w:name="Grid Table 5 Dark Accent 1" w:uiPriority="50"/>
+    <w:lsdException w:name="Grid Table 6 Colorful Accent 1" w:uiPriority="51"/>
+    <w:lsdException w:name="Grid Table 7 Colorful Accent 1" w:uiPriority="52"/>
+    <w:lsdException w:name="Grid Table 1 Light Accent 2" w:uiPriority="46"/>
+    <w:lsdException w:name="Grid Table 2 Accent 2" w:uiPriority="47"/>
+    <w:lsdException w:name="Grid Table 3 Accent 2" w:uiPriority="48"/>
+    <w:lsdException w:name="Grid Table 4 Accent 2" w:uiPriority="49"/>
+    <w:lsdException w:name="Grid Table 5 Dark Accent 2" w:uiPriority="50"/>
+    <w:lsdException w:name="Grid Table 6 Colorful Accent 2" w:uiPriority="51"/>
+    <w:lsdException w:name="Grid Table 7 Colorful Accent 2" w:uiPriority="52"/>
+    <w:lsdException w:name="Grid Table 1 Light Accent 3" w:uiPriority="46"/>
+    <w:lsdException w:name="Grid Table 2 Accent 3" w:uiPriority="47"/>
+    <w:lsdException w:name="Grid Table 3 Accent 3" w:uiPriority="48"/>
+    <w:lsdException w:name="Grid Table 4 Accent 3" w:uiPriority="49"/>
+    <w:lsdException w:name="Grid Table 5 Dark Accent 3" w:uiPriority="50"/>
+    <w:lsdException w:name="Grid Table 6 Colorful Accent 3" w:uiPriority="51"/>
+    <w:lsdException w:name="Grid Table 7 Colorful Accent 3" w:uiPriority="52"/>
+    <w:lsdException w:name="Grid Table 1 Light Accent 4" w:uiPriority="46"/>
+    <w:lsdException w:name="Grid Table 2 Accent 4" w:uiPriority="47"/>
+    <w:lsdException w:name="Grid Table 3 Accent 4" w:uiPriority="48"/>
+    <w:lsdException w:name="Grid Table 4 Accent 4" w:uiPriority="49"/>
+    <w:lsdException w:name="Grid Table 5 Dark Accent 4" w:uiPriority="50"/>
+    <w:lsdException w:name="Grid Table 6 Colorful Accent 4" w:uiPriority="51"/>
+    <w:lsdException w:name="Grid Table 7 Colorful Accent 4" w:uiPriority="52"/>
+    <w:lsdException w:name="Grid Table 1 Light Accent 5" w:uiPriority="46"/>
+    <w:lsdException w:name="Grid Table 2 Accent 5" w:uiPriority="47"/>
+    <w:lsdException w:name="Grid Table 3 Accent 5" w:uiPriority="48"/>
+    <w:lsdException w:name="Grid Table 4 Accent 5" w:uiPriority="49"/>
+    <w:lsdException w:name="Grid Table 5 Dark Accent 5" w:uiPriority="50"/>
+    <w:lsdException w:name="Grid Table 6 Colorful Accent 5" w:uiPriority="51"/>
+    <w:lsdException w:name="Grid Table 7 Colorful Accent 5" w:uiPriority="52"/>
+    <w:lsdException w:name="Grid Table 1 Light Accent 6" w:uiPriority="46"/>
+    <w:lsdException w:name="Grid Table 2 Accent 6" w:uiPriority="47"/>
+    <w:lsdException w:name="Grid Table 3 Accent 6" w:uiPriority="48"/>
+    <w:lsdException w:name="Grid Table 4 Accent 6" w:uiPriority="49"/>
+    <w:lsdException w:name="Grid Table 5 Dark Accent 6" w:uiPriority="50"/>
+    <w:lsdException w:name="Grid Table 6 Colorful Accent 6" w:uiPriority="51"/>
+    <w:lsdException w:name="Grid Table 7 Colorful Accent 6" w:uiPriority="52"/>
+    <w:lsdException w:name="List Table 1 Light" w:uiPriority="46"/>
+    <w:lsdException w:name="List Table 2" w:uiPriority="47"/>
+    <w:lsdException w:name="List Table 3" w:uiPriority="48"/>
+    <w:lsdException w:name="List Table 4" w:uiPriority="49"/>
+    <w:lsdException w:name="List Table 5 Dark" w:uiPriority="50"/>
+    <w:lsdException w:name="List Table 6 Colorful" w:uiPriority="51"/>
+    <w:lsdException w:name="List Table 7 Colorful" w:uiPriority="52"/>
+    <w:lsdException w:name="List Table 1 Light Accent 1" w:uiPriority="46"/>
+    <w:lsdException w:name="List Table 2 Accent 1" w:uiPriority="47"/>
+    <w:lsdException w:name="List Table 3 Accent 1" w:uiPriority="48"/>
+    <w:lsdException w:name="List Table 4 Accent 1" w:uiPriority="49"/>
+    <w:lsdException w:name="List Table 5 Dark Accent 1" w:uiPriority="50"/>
+    <w:lsdException w:name="List Table 6 Colorful Accent 1" w:uiPriority="51"/>
+    <w:lsdException w:name="List Table 7 Colorful Accent 1" w:uiPriority="52"/>
+    <w:lsdException w:name="List Table 1 Light Accent 2" w:uiPriority="46"/>
+    <w:lsdException w:name="List Table 2 Accent 2" w:uiPriority="47"/>
+    <w:lsdException w:name="List Table 3 Accent 2" w:uiPriority="48"/>
+    <w:lsdException w:name="List Table 4 Accent 2" w:uiPriority="49"/>
+    <w:lsdException w:name="List Table 5 Dark Accent 2" w:uiPriority="50"/>
+    <w:lsdException w:name="List Table 6 Colorful Accent 2" w:uiPriority="51"/>
+    <w:lsdException w:name="List Table 7 Colorful Accent 2" w:uiPriority="52"/>
+    <w:lsdException w:name="List Table 1 Light Accent 3" w:uiPriority="46"/>
+    <w:lsdException w:name="List Table 2 Accent 3" w:uiPriority="47"/>
+    <w:lsdException w:name="List Table 3 Accent 3" w:uiPriority="48"/>
+    <w:lsdException w:name="List Table 4 Accent 3" w:uiPriority="49"/>
+    <w:lsdException w:name="List Table 5 Dark Accent 3" w:uiPriority="50"/>
+    <w:lsdException w:name="List Table 6 Colorful Accent 3" w:uiPriority="51"/>
+    <w:lsdException w:name="List Table 7 Colorful Accent 3" w:uiPriority="52"/>
+    <w:lsdException w:name="List Table 1 Light Accent 4" w:uiPriority="46"/>
+    <w:lsdException w:name="List Table 2 Accent 4" w:uiPriority="47"/>
+    <w:lsdException w:name="List Table 3 Accent 4" w:uiPriority="48"/>
+    <w:lsdException w:name="List Table 4 Accent 4" w:uiPriority="49"/>
+    <w:lsdException w:name="List Table 5 Dark Accent 4" w:uiPriority="50"/>
+    <w:lsdException w:name="List Table 6 Colorful Accent 4" w:uiPriority="51"/>
+    <w:lsdException w:name="List Table 7 Colorful Accent 4" w:uiPriority="52"/>
+    <w:lsdException w:name="List Table 1 Light Accent 5" w:uiPriority="46"/>
+    <w:lsdException w:name="List Table 2 Accent 5" w:uiPriority="47"/>
+    <w:lsdException w:name="List Table 3 Accent 5" w:uiPriority="48"/>
+    <w:lsdException w:name="List Table 4 Accent 5" w:uiPriority="49"/>
+    <w:lsdException w:name="List Table 5 Dark Accent 5" w:uiPriority="50"/>
+    <w:lsdException w:name="List Table 6 Colorful Accent 5" w:uiPriority="51"/>
+    <w:lsdException w:name="List Table 7 Colorful Accent 5" w:uiPriority="52"/>
+    <w:lsdException w:name="List Table 1 Light Accent 6" w:uiPriority="46"/>
+    <w:lsdException w:name="List Table 2 Accent 6" w:uiPriority="47"/>
+    <w:lsdException w:name="List Table 3 Accent 6" w:uiPriority="48"/>
+    <w:lsdException w:name="List Table 4 Accent 6" w:uiPriority="49"/>
+    <w:lsdException w:name="List Table 5 Dark Accent 6" w:uiPriority="50"/>
+    <w:lsdException w:name="List Table 6 Colorful Accent 6" w:uiPriority="51"/>
+    <w:lsdException w:name="List Table 7 Colorful Accent 6" w:uiPriority="52"/>
   </w:latentStyles>
   <w:style w:type="paragraph" w:default="1" w:styleId="Normal">
     <w:name w:val="Normal"/>
@@ -1936,7 +2441,6 @@
     <w:uiPriority w:val="99"/>
     <w:semiHidden/>
     <w:unhideWhenUsed/>
-    <w:qFormat/>
     <w:tblPr>
       <w:tblInd w:w="0" w:type="dxa"/>
       <w:tblCellMar>
@@ -1981,7 +2485,7 @@
 </file>
 
 <file path=word/glossary/webSettings.xml><?xml version="1.0" encoding="utf-8"?>
-<w:webSettings xmlns:r="http://schemas.openxmlformats.org/officeDocument/2006/relationships" xmlns:w="http://schemas.openxmlformats.org/wordprocessingml/2006/main">
+<w:webSettings xmlns:mc="http://schemas.openxmlformats.org/markup-compatibility/2006" xmlns:r="http://schemas.openxmlformats.org/officeDocument/2006/relationships" xmlns:w="http://schemas.openxmlformats.org/wordprocessingml/2006/main" xmlns:w14="http://schemas.microsoft.com/office/word/2010/wordml" xmlns:w15="http://schemas.microsoft.com/office/word/2012/wordml" mc:Ignorable="w14 w15">
   <w:optimizeForBrowser/>
   <w:allowPNG/>
 </w:webSettings>
@@ -2245,18 +2749,18 @@
 </file>
 
 <file path=customXml/item1.xml><?xml version="1.0" encoding="utf-8"?>
+<p:properties xmlns:p="http://schemas.microsoft.com/office/2006/metadata/properties" xmlns:xsi="http://www.w3.org/2001/XMLSchema-instance" xmlns:pc="http://schemas.microsoft.com/office/infopath/2007/PartnerControls">
+  <documentManagement/>
+</p:properties>
+</file>
+
+<file path=customXml/item2.xml><?xml version="1.0" encoding="utf-8"?>
 <?mso-contentType ?>
 <FormTemplates xmlns="http://schemas.microsoft.com/sharepoint/v3/contenttype/forms">
   <Display>DocumentLibraryForm</Display>
   <Edit>DocumentLibraryForm</Edit>
   <New>DocumentLibraryForm</New>
 </FormTemplates>
-</file>
-
-<file path=customXml/item2.xml><?xml version="1.0" encoding="utf-8"?>
-<p:properties xmlns:p="http://schemas.microsoft.com/office/2006/metadata/properties" xmlns:xsi="http://www.w3.org/2001/XMLSchema-instance" xmlns:pc="http://schemas.microsoft.com/office/infopath/2007/PartnerControls">
-  <documentManagement/>
-</p:properties>
 </file>
 
 <file path=customXml/item3.xml><?xml version="1.0" encoding="utf-8"?>
@@ -2374,18 +2878,18 @@
 </file>
 
 <file path=customXml/itemProps1.xml><?xml version="1.0" encoding="utf-8"?>
-<ds:datastoreItem xmlns:ds="http://schemas.openxmlformats.org/officeDocument/2006/customXml" ds:itemID="{E4E71D74-CCBD-4CC4-95CD-8A7B3AEA9789}">
+<ds:datastoreItem xmlns:ds="http://schemas.openxmlformats.org/officeDocument/2006/customXml" ds:itemID="{10D6A196-A200-450C-BCD6-9A3392E2914A}">
   <ds:schemaRefs>
-    <ds:schemaRef ds:uri="http://schemas.microsoft.com/sharepoint/v3/contenttype/forms"/>
+    <ds:schemaRef ds:uri="http://schemas.microsoft.com/office/2006/metadata/properties"/>
+    <ds:schemaRef ds:uri="http://schemas.microsoft.com/office/infopath/2007/PartnerControls"/>
   </ds:schemaRefs>
 </ds:datastoreItem>
 </file>
 
 <file path=customXml/itemProps2.xml><?xml version="1.0" encoding="utf-8"?>
-<ds:datastoreItem xmlns:ds="http://schemas.openxmlformats.org/officeDocument/2006/customXml" ds:itemID="{10D6A196-A200-450C-BCD6-9A3392E2914A}">
+<ds:datastoreItem xmlns:ds="http://schemas.openxmlformats.org/officeDocument/2006/customXml" ds:itemID="{E4E71D74-CCBD-4CC4-95CD-8A7B3AEA9789}">
   <ds:schemaRefs>
-    <ds:schemaRef ds:uri="http://schemas.microsoft.com/office/2006/metadata/properties"/>
-    <ds:schemaRef ds:uri="http://schemas.microsoft.com/office/infopath/2007/PartnerControls"/>
+    <ds:schemaRef ds:uri="http://schemas.microsoft.com/sharepoint/v3/contenttype/forms"/>
   </ds:schemaRefs>
 </ds:datastoreItem>
 </file>
